--- a/shruthika 29.docx
+++ b/shruthika 29.docx
@@ -18,9 +18,63 @@
           <w:sz w:val="48"/>
           <w:szCs w:val="48"/>
         </w:rPr>
-        <w:t xml:space="preserve">NAME      </w:t>
-      </w:r>
-      <w:proofErr w:type="gramStart"/>
+        <w:t>NAME        :</w:t>
+      </w:r>
+      <w:r>
+        <w:rPr>
+          <w:rFonts w:ascii="Arial Black" w:hAnsi="Arial Black"/>
+          <w:color w:val="2E75B5"/>
+          <w:sz w:val="48"/>
+          <w:szCs w:val="48"/>
+        </w:rPr>
+        <w:t xml:space="preserve"> </w:t>
+      </w:r>
+      <w:r>
+        <w:rPr>
+          <w:rFonts w:ascii="Arial Black" w:hAnsi="Arial Black"/>
+          <w:color w:val="2E75B5"/>
+          <w:sz w:val="48"/>
+          <w:szCs w:val="48"/>
+        </w:rPr>
+        <w:t>S</w:t>
+      </w:r>
+      <w:r>
+        <w:rPr>
+          <w:rFonts w:ascii="Arial Black" w:hAnsi="Arial Black"/>
+          <w:color w:val="2E75B5"/>
+          <w:sz w:val="48"/>
+          <w:szCs w:val="48"/>
+        </w:rPr>
+        <w:t xml:space="preserve"> . </w:t>
+      </w:r>
+      <w:r>
+        <w:rPr>
+          <w:rFonts w:ascii="Arial Black" w:hAnsi="Arial Black"/>
+          <w:color w:val="2E75B5"/>
+          <w:sz w:val="48"/>
+          <w:szCs w:val="48"/>
+        </w:rPr>
+        <w:t>S</w:t>
+      </w:r>
+      <w:r>
+        <w:rPr>
+          <w:rFonts w:ascii="Arial Black" w:hAnsi="Arial Black"/>
+          <w:color w:val="2E75B5"/>
+          <w:sz w:val="48"/>
+          <w:szCs w:val="48"/>
+        </w:rPr>
+        <w:t>hruthika</w:t>
+      </w:r>
+    </w:p>
+    <w:p>
+      <w:pPr>
+        <w:rPr>
+          <w:rFonts w:ascii="Arial Black" w:hAnsi="Arial Black"/>
+          <w:color w:val="2E75B5"/>
+          <w:sz w:val="48"/>
+          <w:szCs w:val="48"/>
+        </w:rPr>
+      </w:pPr>
       <w:r>
         <w:rPr>
           <w:rFonts w:ascii="Arial Black" w:hAnsi="Arial Black"/>
@@ -28,9 +82,8 @@
           <w:sz w:val="48"/>
           <w:szCs w:val="48"/>
         </w:rPr>
-        <w:t xml:space="preserve">  :</w:t>
-      </w:r>
-      <w:proofErr w:type="gramEnd"/>
+        <w:t>REG NO     :</w:t>
+      </w:r>
       <w:r>
         <w:rPr>
           <w:rFonts w:ascii="Arial Black" w:hAnsi="Arial Black"/>
@@ -38,9 +91,8 @@
           <w:sz w:val="48"/>
           <w:szCs w:val="48"/>
         </w:rPr>
-        <w:t xml:space="preserve"> s . </w:t>
-      </w:r>
-      <w:proofErr w:type="spellStart"/>
+        <w:t>1921</w:t>
+      </w:r>
       <w:r>
         <w:rPr>
           <w:rFonts w:ascii="Arial Black" w:hAnsi="Arial Black"/>
@@ -48,18 +100,35 @@
           <w:sz w:val="48"/>
           <w:szCs w:val="48"/>
         </w:rPr>
-        <w:t>shruthika</w:t>
-      </w:r>
-      <w:proofErr w:type="spellEnd"/>
-    </w:p>
-    <w:p>
-      <w:pPr>
+        <w:t>1</w:t>
+      </w:r>
+      <w:r>
         <w:rPr>
           <w:rFonts w:ascii="Arial Black" w:hAnsi="Arial Black"/>
           <w:color w:val="2E75B5"/>
           <w:sz w:val="48"/>
           <w:szCs w:val="48"/>
         </w:rPr>
+        <w:t>0</w:t>
+      </w:r>
+      <w:r>
+        <w:rPr>
+          <w:rFonts w:ascii="Arial Black" w:hAnsi="Arial Black"/>
+          <w:color w:val="2E75B5"/>
+          <w:sz w:val="48"/>
+          <w:szCs w:val="48"/>
+        </w:rPr>
+        <w:t>032</w:t>
+      </w:r>
+    </w:p>
+    <w:p>
+      <w:pPr>
+        <w:rPr>
+          <w:rFonts w:ascii="Arial Black" w:hAnsi="Arial Black"/>
+          <w:color w:val="2E75B5"/>
+          <w:sz w:val="48"/>
+          <w:szCs w:val="48"/>
+        </w:rPr>
       </w:pPr>
       <w:r>
         <w:rPr>
@@ -68,7 +137,7 @@
           <w:sz w:val="48"/>
           <w:szCs w:val="48"/>
         </w:rPr>
-        <w:t>REG NO     :</w:t>
+        <w:t>COURSE    :</w:t>
       </w:r>
       <w:r>
         <w:rPr>
@@ -77,16 +146,26 @@
           <w:sz w:val="48"/>
           <w:szCs w:val="48"/>
         </w:rPr>
-        <w:t>1921</w:t>
-      </w:r>
-      <w:r>
+        <w:t>COMPUTER ARCHITECTURE</w:t>
+      </w:r>
+    </w:p>
+    <w:p>
+      <w:pPr>
         <w:rPr>
           <w:rFonts w:ascii="Arial Black" w:hAnsi="Arial Black"/>
           <w:color w:val="2E75B5"/>
           <w:sz w:val="48"/>
           <w:szCs w:val="48"/>
         </w:rPr>
-        <w:t>1</w:t>
+      </w:pPr>
+      <w:r>
+        <w:rPr>
+          <w:rFonts w:ascii="Arial Black" w:hAnsi="Arial Black"/>
+          <w:color w:val="C55911"/>
+          <w:sz w:val="48"/>
+          <w:szCs w:val="48"/>
+        </w:rPr>
+        <w:t>CODE         :</w:t>
       </w:r>
       <w:r>
         <w:rPr>
@@ -95,26 +174,45 @@
           <w:sz w:val="48"/>
           <w:szCs w:val="48"/>
         </w:rPr>
-        <w:t>0</w:t>
-      </w:r>
-      <w:r>
+        <w:t>CSA1288</w:t>
+      </w:r>
+    </w:p>
+    <w:p>
+      <w:pPr>
         <w:rPr>
           <w:rFonts w:ascii="Arial Black" w:hAnsi="Arial Black"/>
           <w:color w:val="2E75B5"/>
           <w:sz w:val="48"/>
           <w:szCs w:val="48"/>
         </w:rPr>
-        <w:t>032</w:t>
-      </w:r>
-    </w:p>
-    <w:p>
-      <w:pPr>
+      </w:pPr>
+      <w:r>
+        <w:rPr>
+          <w:rFonts w:ascii="Arial Black" w:hAnsi="Arial Black"/>
+          <w:color w:val="C55911"/>
+          <w:sz w:val="48"/>
+          <w:szCs w:val="48"/>
+        </w:rPr>
+        <w:t>FACULTY   :</w:t>
+      </w:r>
+      <w:r>
         <w:rPr>
           <w:rFonts w:ascii="Arial Black" w:hAnsi="Arial Black"/>
           <w:color w:val="2E75B5"/>
           <w:sz w:val="48"/>
           <w:szCs w:val="48"/>
         </w:rPr>
+        <w:t>DR.MARY VALANTINA.G</w:t>
+      </w:r>
+    </w:p>
+    <w:p>
+      <w:pPr>
+        <w:rPr>
+          <w:rFonts w:ascii="Arial Black" w:hAnsi="Arial Black"/>
+          <w:color w:val="2E75B5"/>
+          <w:sz w:val="48"/>
+          <w:szCs w:val="48"/>
+        </w:rPr>
       </w:pPr>
       <w:r>
         <w:rPr>
@@ -123,17 +221,7 @@
           <w:sz w:val="48"/>
           <w:szCs w:val="48"/>
         </w:rPr>
-        <w:t xml:space="preserve">COURSE  </w:t>
-      </w:r>
-      <w:proofErr w:type="gramStart"/>
-      <w:r>
-        <w:rPr>
-          <w:rFonts w:ascii="Arial Black" w:hAnsi="Arial Black"/>
-          <w:color w:val="C55911"/>
-          <w:sz w:val="48"/>
-          <w:szCs w:val="48"/>
-        </w:rPr>
-        <w:t xml:space="preserve">  :</w:t>
+        <w:t>DATE          :</w:t>
       </w:r>
       <w:r>
         <w:rPr>
@@ -142,141 +230,374 @@
           <w:sz w:val="48"/>
           <w:szCs w:val="48"/>
         </w:rPr>
-        <w:t>COMPUTER</w:t>
-      </w:r>
-      <w:proofErr w:type="gramEnd"/>
-      <w:r>
+        <w:t>08/10/22</w:t>
+      </w:r>
+    </w:p>
+    <w:p>
+      <w:pPr>
         <w:rPr>
           <w:rFonts w:ascii="Arial Black" w:hAnsi="Arial Black"/>
           <w:color w:val="2E75B5"/>
           <w:sz w:val="48"/>
           <w:szCs w:val="48"/>
         </w:rPr>
-        <w:t xml:space="preserve"> ARCHITECTURE</w:t>
-      </w:r>
-    </w:p>
-    <w:p>
-      <w:pPr>
+      </w:pPr>
+      <w:r>
         <w:rPr>
           <w:rFonts w:ascii="Arial Black" w:hAnsi="Arial Black"/>
+          <w:noProof/>
           <w:color w:val="2E75B5"/>
           <w:sz w:val="48"/>
           <w:szCs w:val="48"/>
         </w:rPr>
-      </w:pPr>
+        <w:lastRenderedPageBreak/>
+        <w:drawing>
+          <wp:inline distT="0" distB="0" distL="0" distR="0" wp14:anchorId="5234F8FE" wp14:editId="4DE4ED0A">
+            <wp:extent cx="5731510" cy="6309360"/>
+            <wp:effectExtent l="0" t="0" r="2540" b="0"/>
+            <wp:docPr id="33" name="Picture 33"/>
+            <wp:cNvGraphicFramePr>
+              <a:graphicFrameLocks xmlns:a="http://schemas.openxmlformats.org/drawingml/2006/main" noChangeAspect="1"/>
+            </wp:cNvGraphicFramePr>
+            <a:graphic xmlns:a="http://schemas.openxmlformats.org/drawingml/2006/main">
+              <a:graphicData uri="http://schemas.openxmlformats.org/drawingml/2006/picture">
+                <pic:pic xmlns:pic="http://schemas.openxmlformats.org/drawingml/2006/picture">
+                  <pic:nvPicPr>
+                    <pic:cNvPr id="33" name="Picture 33"/>
+                    <pic:cNvPicPr/>
+                  </pic:nvPicPr>
+                  <pic:blipFill>
+                    <a:blip r:embed="rId6">
+                      <a:extLst>
+                        <a:ext uri="{28A0092B-C50C-407E-A947-70E740481C1C}">
+                          <a14:useLocalDpi xmlns:a14="http://schemas.microsoft.com/office/drawing/2010/main" val="0"/>
+                        </a:ext>
+                      </a:extLst>
+                    </a:blip>
+                    <a:stretch>
+                      <a:fillRect/>
+                    </a:stretch>
+                  </pic:blipFill>
+                  <pic:spPr>
+                    <a:xfrm>
+                      <a:off x="0" y="0"/>
+                      <a:ext cx="5731510" cy="6309360"/>
+                    </a:xfrm>
+                    <a:prstGeom prst="rect">
+                      <a:avLst/>
+                    </a:prstGeom>
+                  </pic:spPr>
+                </pic:pic>
+              </a:graphicData>
+            </a:graphic>
+          </wp:inline>
+        </w:drawing>
+      </w:r>
       <w:r>
         <w:rPr>
           <w:rFonts w:ascii="Arial Black" w:hAnsi="Arial Black"/>
-          <w:color w:val="C55911"/>
-          <w:sz w:val="48"/>
-          <w:szCs w:val="48"/>
-        </w:rPr>
-        <w:t xml:space="preserve">CODE       </w:t>
-      </w:r>
-      <w:proofErr w:type="gramStart"/>
-      <w:r>
-        <w:rPr>
-          <w:rFonts w:ascii="Arial Black" w:hAnsi="Arial Black"/>
-          <w:color w:val="C55911"/>
-          <w:sz w:val="48"/>
-          <w:szCs w:val="48"/>
-        </w:rPr>
-        <w:t xml:space="preserve">  :</w:t>
-      </w:r>
-      <w:r>
-        <w:rPr>
-          <w:rFonts w:ascii="Arial Black" w:hAnsi="Arial Black"/>
+          <w:noProof/>
           <w:color w:val="2E75B5"/>
           <w:sz w:val="48"/>
           <w:szCs w:val="48"/>
         </w:rPr>
-        <w:t>CSA</w:t>
-      </w:r>
-      <w:proofErr w:type="gramEnd"/>
+        <w:lastRenderedPageBreak/>
+        <w:drawing>
+          <wp:inline distT="0" distB="0" distL="0" distR="0" wp14:anchorId="3BBEA6C9" wp14:editId="102C5BE5">
+            <wp:extent cx="5731510" cy="7025640"/>
+            <wp:effectExtent l="0" t="0" r="2540" b="3810"/>
+            <wp:docPr id="34" name="Picture 34"/>
+            <wp:cNvGraphicFramePr>
+              <a:graphicFrameLocks xmlns:a="http://schemas.openxmlformats.org/drawingml/2006/main" noChangeAspect="1"/>
+            </wp:cNvGraphicFramePr>
+            <a:graphic xmlns:a="http://schemas.openxmlformats.org/drawingml/2006/main">
+              <a:graphicData uri="http://schemas.openxmlformats.org/drawingml/2006/picture">
+                <pic:pic xmlns:pic="http://schemas.openxmlformats.org/drawingml/2006/picture">
+                  <pic:nvPicPr>
+                    <pic:cNvPr id="34" name="Picture 34"/>
+                    <pic:cNvPicPr/>
+                  </pic:nvPicPr>
+                  <pic:blipFill>
+                    <a:blip r:embed="rId7">
+                      <a:extLst>
+                        <a:ext uri="{28A0092B-C50C-407E-A947-70E740481C1C}">
+                          <a14:useLocalDpi xmlns:a14="http://schemas.microsoft.com/office/drawing/2010/main" val="0"/>
+                        </a:ext>
+                      </a:extLst>
+                    </a:blip>
+                    <a:stretch>
+                      <a:fillRect/>
+                    </a:stretch>
+                  </pic:blipFill>
+                  <pic:spPr>
+                    <a:xfrm>
+                      <a:off x="0" y="0"/>
+                      <a:ext cx="5731510" cy="7025640"/>
+                    </a:xfrm>
+                    <a:prstGeom prst="rect">
+                      <a:avLst/>
+                    </a:prstGeom>
+                  </pic:spPr>
+                </pic:pic>
+              </a:graphicData>
+            </a:graphic>
+          </wp:inline>
+        </w:drawing>
+      </w:r>
       <w:r>
         <w:rPr>
           <w:rFonts w:ascii="Arial Black" w:hAnsi="Arial Black"/>
+          <w:noProof/>
           <w:color w:val="2E75B5"/>
           <w:sz w:val="48"/>
           <w:szCs w:val="48"/>
         </w:rPr>
-        <w:t>1288</w:t>
-      </w:r>
-    </w:p>
-    <w:p>
-      <w:pPr>
+        <w:lastRenderedPageBreak/>
+        <w:drawing>
+          <wp:inline distT="0" distB="0" distL="0" distR="0" wp14:anchorId="2398A744" wp14:editId="4205C14C">
+            <wp:extent cx="5731510" cy="6408420"/>
+            <wp:effectExtent l="0" t="0" r="2540" b="0"/>
+            <wp:docPr id="35" name="Picture 35"/>
+            <wp:cNvGraphicFramePr>
+              <a:graphicFrameLocks xmlns:a="http://schemas.openxmlformats.org/drawingml/2006/main" noChangeAspect="1"/>
+            </wp:cNvGraphicFramePr>
+            <a:graphic xmlns:a="http://schemas.openxmlformats.org/drawingml/2006/main">
+              <a:graphicData uri="http://schemas.openxmlformats.org/drawingml/2006/picture">
+                <pic:pic xmlns:pic="http://schemas.openxmlformats.org/drawingml/2006/picture">
+                  <pic:nvPicPr>
+                    <pic:cNvPr id="35" name="Picture 35"/>
+                    <pic:cNvPicPr/>
+                  </pic:nvPicPr>
+                  <pic:blipFill>
+                    <a:blip r:embed="rId8">
+                      <a:extLst>
+                        <a:ext uri="{28A0092B-C50C-407E-A947-70E740481C1C}">
+                          <a14:useLocalDpi xmlns:a14="http://schemas.microsoft.com/office/drawing/2010/main" val="0"/>
+                        </a:ext>
+                      </a:extLst>
+                    </a:blip>
+                    <a:stretch>
+                      <a:fillRect/>
+                    </a:stretch>
+                  </pic:blipFill>
+                  <pic:spPr>
+                    <a:xfrm>
+                      <a:off x="0" y="0"/>
+                      <a:ext cx="5731510" cy="6408420"/>
+                    </a:xfrm>
+                    <a:prstGeom prst="rect">
+                      <a:avLst/>
+                    </a:prstGeom>
+                  </pic:spPr>
+                </pic:pic>
+              </a:graphicData>
+            </a:graphic>
+          </wp:inline>
+        </w:drawing>
+      </w:r>
+      <w:r>
         <w:rPr>
           <w:rFonts w:ascii="Arial Black" w:hAnsi="Arial Black"/>
+          <w:noProof/>
           <w:color w:val="2E75B5"/>
           <w:sz w:val="48"/>
           <w:szCs w:val="48"/>
         </w:rPr>
-      </w:pPr>
+        <w:lastRenderedPageBreak/>
+        <w:drawing>
+          <wp:inline distT="0" distB="0" distL="0" distR="0" wp14:anchorId="42F5D33A" wp14:editId="3DCD4940">
+            <wp:extent cx="5731510" cy="6164580"/>
+            <wp:effectExtent l="0" t="0" r="2540" b="7620"/>
+            <wp:docPr id="36" name="Picture 36"/>
+            <wp:cNvGraphicFramePr>
+              <a:graphicFrameLocks xmlns:a="http://schemas.openxmlformats.org/drawingml/2006/main" noChangeAspect="1"/>
+            </wp:cNvGraphicFramePr>
+            <a:graphic xmlns:a="http://schemas.openxmlformats.org/drawingml/2006/main">
+              <a:graphicData uri="http://schemas.openxmlformats.org/drawingml/2006/picture">
+                <pic:pic xmlns:pic="http://schemas.openxmlformats.org/drawingml/2006/picture">
+                  <pic:nvPicPr>
+                    <pic:cNvPr id="36" name="Picture 36"/>
+                    <pic:cNvPicPr/>
+                  </pic:nvPicPr>
+                  <pic:blipFill>
+                    <a:blip r:embed="rId9">
+                      <a:extLst>
+                        <a:ext uri="{28A0092B-C50C-407E-A947-70E740481C1C}">
+                          <a14:useLocalDpi xmlns:a14="http://schemas.microsoft.com/office/drawing/2010/main" val="0"/>
+                        </a:ext>
+                      </a:extLst>
+                    </a:blip>
+                    <a:stretch>
+                      <a:fillRect/>
+                    </a:stretch>
+                  </pic:blipFill>
+                  <pic:spPr>
+                    <a:xfrm>
+                      <a:off x="0" y="0"/>
+                      <a:ext cx="5731510" cy="6164580"/>
+                    </a:xfrm>
+                    <a:prstGeom prst="rect">
+                      <a:avLst/>
+                    </a:prstGeom>
+                  </pic:spPr>
+                </pic:pic>
+              </a:graphicData>
+            </a:graphic>
+          </wp:inline>
+        </w:drawing>
+      </w:r>
       <w:r>
         <w:rPr>
           <w:rFonts w:ascii="Arial Black" w:hAnsi="Arial Black"/>
-          <w:color w:val="C55911"/>
-          <w:sz w:val="48"/>
-          <w:szCs w:val="48"/>
-        </w:rPr>
-        <w:t xml:space="preserve">FACULTY </w:t>
-      </w:r>
-      <w:proofErr w:type="gramStart"/>
-      <w:r>
-        <w:rPr>
-          <w:rFonts w:ascii="Arial Black" w:hAnsi="Arial Black"/>
-          <w:color w:val="C55911"/>
-          <w:sz w:val="48"/>
-          <w:szCs w:val="48"/>
-        </w:rPr>
-        <w:t xml:space="preserve">  :</w:t>
-      </w:r>
-      <w:r>
-        <w:rPr>
-          <w:rFonts w:ascii="Arial Black" w:hAnsi="Arial Black"/>
+          <w:noProof/>
           <w:color w:val="2E75B5"/>
           <w:sz w:val="48"/>
           <w:szCs w:val="48"/>
         </w:rPr>
-        <w:t>DR</w:t>
-      </w:r>
-      <w:proofErr w:type="gramEnd"/>
+        <w:lastRenderedPageBreak/>
+        <w:drawing>
+          <wp:inline distT="0" distB="0" distL="0" distR="0" wp14:anchorId="45C71F16" wp14:editId="6E5DF868">
+            <wp:extent cx="5731510" cy="6096000"/>
+            <wp:effectExtent l="0" t="0" r="2540" b="0"/>
+            <wp:docPr id="37" name="Picture 37"/>
+            <wp:cNvGraphicFramePr>
+              <a:graphicFrameLocks xmlns:a="http://schemas.openxmlformats.org/drawingml/2006/main" noChangeAspect="1"/>
+            </wp:cNvGraphicFramePr>
+            <a:graphic xmlns:a="http://schemas.openxmlformats.org/drawingml/2006/main">
+              <a:graphicData uri="http://schemas.openxmlformats.org/drawingml/2006/picture">
+                <pic:pic xmlns:pic="http://schemas.openxmlformats.org/drawingml/2006/picture">
+                  <pic:nvPicPr>
+                    <pic:cNvPr id="37" name="Picture 37"/>
+                    <pic:cNvPicPr/>
+                  </pic:nvPicPr>
+                  <pic:blipFill>
+                    <a:blip r:embed="rId10">
+                      <a:extLst>
+                        <a:ext uri="{28A0092B-C50C-407E-A947-70E740481C1C}">
+                          <a14:useLocalDpi xmlns:a14="http://schemas.microsoft.com/office/drawing/2010/main" val="0"/>
+                        </a:ext>
+                      </a:extLst>
+                    </a:blip>
+                    <a:stretch>
+                      <a:fillRect/>
+                    </a:stretch>
+                  </pic:blipFill>
+                  <pic:spPr>
+                    <a:xfrm>
+                      <a:off x="0" y="0"/>
+                      <a:ext cx="5731510" cy="6096000"/>
+                    </a:xfrm>
+                    <a:prstGeom prst="rect">
+                      <a:avLst/>
+                    </a:prstGeom>
+                  </pic:spPr>
+                </pic:pic>
+              </a:graphicData>
+            </a:graphic>
+          </wp:inline>
+        </w:drawing>
+      </w:r>
       <w:r>
         <w:rPr>
           <w:rFonts w:ascii="Arial Black" w:hAnsi="Arial Black"/>
+          <w:noProof/>
           <w:color w:val="2E75B5"/>
           <w:sz w:val="48"/>
           <w:szCs w:val="48"/>
         </w:rPr>
-        <w:t>.MARY VALANTINA.G</w:t>
-      </w:r>
-    </w:p>
-    <w:p>
-      <w:pPr>
+        <w:lastRenderedPageBreak/>
+        <w:drawing>
+          <wp:inline distT="0" distB="0" distL="0" distR="0" wp14:anchorId="50C98959" wp14:editId="3600598C">
+            <wp:extent cx="5731510" cy="6659880"/>
+            <wp:effectExtent l="0" t="0" r="2540" b="7620"/>
+            <wp:docPr id="38" name="Picture 38"/>
+            <wp:cNvGraphicFramePr>
+              <a:graphicFrameLocks xmlns:a="http://schemas.openxmlformats.org/drawingml/2006/main" noChangeAspect="1"/>
+            </wp:cNvGraphicFramePr>
+            <a:graphic xmlns:a="http://schemas.openxmlformats.org/drawingml/2006/main">
+              <a:graphicData uri="http://schemas.openxmlformats.org/drawingml/2006/picture">
+                <pic:pic xmlns:pic="http://schemas.openxmlformats.org/drawingml/2006/picture">
+                  <pic:nvPicPr>
+                    <pic:cNvPr id="38" name="Picture 38"/>
+                    <pic:cNvPicPr/>
+                  </pic:nvPicPr>
+                  <pic:blipFill>
+                    <a:blip r:embed="rId11">
+                      <a:extLst>
+                        <a:ext uri="{28A0092B-C50C-407E-A947-70E740481C1C}">
+                          <a14:useLocalDpi xmlns:a14="http://schemas.microsoft.com/office/drawing/2010/main" val="0"/>
+                        </a:ext>
+                      </a:extLst>
+                    </a:blip>
+                    <a:stretch>
+                      <a:fillRect/>
+                    </a:stretch>
+                  </pic:blipFill>
+                  <pic:spPr>
+                    <a:xfrm>
+                      <a:off x="0" y="0"/>
+                      <a:ext cx="5731510" cy="6659880"/>
+                    </a:xfrm>
+                    <a:prstGeom prst="rect">
+                      <a:avLst/>
+                    </a:prstGeom>
+                  </pic:spPr>
+                </pic:pic>
+              </a:graphicData>
+            </a:graphic>
+          </wp:inline>
+        </w:drawing>
+      </w:r>
+      <w:r>
         <w:rPr>
           <w:rFonts w:ascii="Arial Black" w:hAnsi="Arial Black"/>
+          <w:noProof/>
           <w:color w:val="2E75B5"/>
           <w:sz w:val="48"/>
           <w:szCs w:val="48"/>
         </w:rPr>
-      </w:pPr>
-      <w:r>
-        <w:rPr>
-          <w:rFonts w:ascii="Arial Black" w:hAnsi="Arial Black"/>
-          <w:color w:val="C55911"/>
-          <w:sz w:val="48"/>
-          <w:szCs w:val="48"/>
-        </w:rPr>
-        <w:t>DATE          :</w:t>
-      </w:r>
-      <w:r>
-        <w:rPr>
-          <w:rFonts w:ascii="Arial Black" w:hAnsi="Arial Black"/>
-          <w:color w:val="2E75B5"/>
-          <w:sz w:val="48"/>
-          <w:szCs w:val="48"/>
-        </w:rPr>
-        <w:t>08/10/22</w:t>
+        <w:lastRenderedPageBreak/>
+        <w:drawing>
+          <wp:inline distT="0" distB="0" distL="0" distR="0" wp14:anchorId="672B84F6" wp14:editId="5F24CD97">
+            <wp:extent cx="5731510" cy="7604760"/>
+            <wp:effectExtent l="0" t="0" r="2540" b="0"/>
+            <wp:docPr id="39" name="Picture 39"/>
+            <wp:cNvGraphicFramePr>
+              <a:graphicFrameLocks xmlns:a="http://schemas.openxmlformats.org/drawingml/2006/main" noChangeAspect="1"/>
+            </wp:cNvGraphicFramePr>
+            <a:graphic xmlns:a="http://schemas.openxmlformats.org/drawingml/2006/main">
+              <a:graphicData uri="http://schemas.openxmlformats.org/drawingml/2006/picture">
+                <pic:pic xmlns:pic="http://schemas.openxmlformats.org/drawingml/2006/picture">
+                  <pic:nvPicPr>
+                    <pic:cNvPr id="39" name="Picture 39"/>
+                    <pic:cNvPicPr/>
+                  </pic:nvPicPr>
+                  <pic:blipFill>
+                    <a:blip r:embed="rId12">
+                      <a:extLst>
+                        <a:ext uri="{28A0092B-C50C-407E-A947-70E740481C1C}">
+                          <a14:useLocalDpi xmlns:a14="http://schemas.microsoft.com/office/drawing/2010/main" val="0"/>
+                        </a:ext>
+                      </a:extLst>
+                    </a:blip>
+                    <a:stretch>
+                      <a:fillRect/>
+                    </a:stretch>
+                  </pic:blipFill>
+                  <pic:spPr>
+                    <a:xfrm>
+                      <a:off x="0" y="0"/>
+                      <a:ext cx="5731510" cy="7604760"/>
+                    </a:xfrm>
+                    <a:prstGeom prst="rect">
+                      <a:avLst/>
+                    </a:prstGeom>
+                  </pic:spPr>
+                </pic:pic>
+              </a:graphicData>
+            </a:graphic>
+          </wp:inline>
+        </w:drawing>
       </w:r>
     </w:p>
     <w:p>
@@ -323,7 +644,7 @@
                     <pic:cNvPicPr/>
                   </pic:nvPicPr>
                   <pic:blipFill>
-                    <a:blip r:embed="rId6" cstate="print">
+                    <a:blip r:embed="rId13" cstate="print">
                       <a:extLst>
                         <a:ext uri="{28A0092B-C50C-407E-A947-70E740481C1C}">
                           <a14:useLocalDpi xmlns:a14="http://schemas.microsoft.com/office/drawing/2010/main" val="0"/>
@@ -373,7 +694,7 @@
                     <pic:cNvPicPr/>
                   </pic:nvPicPr>
                   <pic:blipFill>
-                    <a:blip r:embed="rId7" cstate="print">
+                    <a:blip r:embed="rId14" cstate="print">
                       <a:extLst>
                         <a:ext uri="{28A0092B-C50C-407E-A947-70E740481C1C}">
                           <a14:useLocalDpi xmlns:a14="http://schemas.microsoft.com/office/drawing/2010/main" val="0"/>
@@ -434,7 +755,7 @@
                     <pic:cNvPicPr/>
                   </pic:nvPicPr>
                   <pic:blipFill>
-                    <a:blip r:embed="rId8" cstate="print">
+                    <a:blip r:embed="rId15" cstate="print">
                       <a:extLst>
                         <a:ext uri="{28A0092B-C50C-407E-A947-70E740481C1C}">
                           <a14:useLocalDpi xmlns:a14="http://schemas.microsoft.com/office/drawing/2010/main" val="0"/>
@@ -484,7 +805,7 @@
                     <pic:cNvPicPr/>
                   </pic:nvPicPr>
                   <pic:blipFill>
-                    <a:blip r:embed="rId9" cstate="print">
+                    <a:blip r:embed="rId16" cstate="print">
                       <a:extLst>
                         <a:ext uri="{28A0092B-C50C-407E-A947-70E740481C1C}">
                           <a14:useLocalDpi xmlns:a14="http://schemas.microsoft.com/office/drawing/2010/main" val="0"/>
@@ -535,7 +856,7 @@
                     <pic:cNvPicPr/>
                   </pic:nvPicPr>
                   <pic:blipFill>
-                    <a:blip r:embed="rId10" cstate="print">
+                    <a:blip r:embed="rId17" cstate="print">
                       <a:extLst>
                         <a:ext uri="{28A0092B-C50C-407E-A947-70E740481C1C}">
                           <a14:useLocalDpi xmlns:a14="http://schemas.microsoft.com/office/drawing/2010/main" val="0"/>
@@ -585,7 +906,7 @@
                     <pic:cNvPicPr/>
                   </pic:nvPicPr>
                   <pic:blipFill>
-                    <a:blip r:embed="rId11" cstate="print">
+                    <a:blip r:embed="rId18" cstate="print">
                       <a:extLst>
                         <a:ext uri="{28A0092B-C50C-407E-A947-70E740481C1C}">
                           <a14:useLocalDpi xmlns:a14="http://schemas.microsoft.com/office/drawing/2010/main" val="0"/>
@@ -636,7 +957,7 @@
                     <pic:cNvPicPr/>
                   </pic:nvPicPr>
                   <pic:blipFill>
-                    <a:blip r:embed="rId12" cstate="print">
+                    <a:blip r:embed="rId19" cstate="print">
                       <a:extLst>
                         <a:ext uri="{28A0092B-C50C-407E-A947-70E740481C1C}">
                           <a14:useLocalDpi xmlns:a14="http://schemas.microsoft.com/office/drawing/2010/main" val="0"/>
@@ -694,21 +1015,7 @@
         <w:rPr>
           <w:rFonts w:ascii="Times New Roman" w:eastAsia="Calibri" w:hAnsi="Times New Roman"/>
         </w:rPr>
-        <w:t xml:space="preserve">Write a program to convert Decimal number to Hexadecimal number using any </w:t>
-      </w:r>
-      <w:proofErr w:type="gramStart"/>
-      <w:r>
-        <w:rPr>
-          <w:rFonts w:ascii="Times New Roman" w:eastAsia="Calibri" w:hAnsi="Times New Roman"/>
-        </w:rPr>
-        <w:t>high level</w:t>
-      </w:r>
-      <w:proofErr w:type="gramEnd"/>
-      <w:r>
-        <w:rPr>
-          <w:rFonts w:ascii="Times New Roman" w:eastAsia="Calibri" w:hAnsi="Times New Roman"/>
-        </w:rPr>
-        <w:t xml:space="preserve"> language.</w:t>
+        <w:t>Write a program to convert Decimal number to Hexadecimal number using any high level language.</w:t>
       </w:r>
     </w:p>
     <w:p>
@@ -734,7 +1041,7 @@
                     </pic:cNvPicPr>
                   </pic:nvPicPr>
                   <pic:blipFill>
-                    <a:blip r:embed="rId13" cstate="print">
+                    <a:blip r:embed="rId20" cstate="print">
                       <a:extLst>
                         <a:ext uri="{28A0092B-C50C-407E-A947-70E740481C1C}">
                           <a14:useLocalDpi xmlns:a14="http://schemas.microsoft.com/office/drawing/2010/main" val="0"/>
@@ -766,21 +1073,7 @@
         <w:rPr>
           <w:rFonts w:ascii="Times New Roman" w:hAnsi="Times New Roman"/>
         </w:rPr>
-        <w:t xml:space="preserve">Write a program to convert Binary to Octal number using any </w:t>
-      </w:r>
-      <w:proofErr w:type="gramStart"/>
-      <w:r>
-        <w:rPr>
-          <w:rFonts w:ascii="Times New Roman" w:hAnsi="Times New Roman"/>
-        </w:rPr>
-        <w:t>high level</w:t>
-      </w:r>
-      <w:proofErr w:type="gramEnd"/>
-      <w:r>
-        <w:rPr>
-          <w:rFonts w:ascii="Times New Roman" w:hAnsi="Times New Roman"/>
-        </w:rPr>
-        <w:t xml:space="preserve"> language</w:t>
+        <w:t>Write a program to convert Binary to Octal number using any high level language</w:t>
       </w:r>
     </w:p>
     <w:p/>
@@ -808,7 +1101,7 @@
                     </pic:cNvPicPr>
                   </pic:nvPicPr>
                   <pic:blipFill>
-                    <a:blip r:embed="rId14">
+                    <a:blip r:embed="rId21">
                       <a:extLst>
                         <a:ext uri="{28A0092B-C50C-407E-A947-70E740481C1C}">
                           <a14:useLocalDpi xmlns:a14="http://schemas.microsoft.com/office/drawing/2010/main" val="0"/>
@@ -859,7 +1152,7 @@
                     </pic:cNvPicPr>
                   </pic:nvPicPr>
                   <pic:blipFill>
-                    <a:blip r:embed="rId15">
+                    <a:blip r:embed="rId22">
                       <a:extLst>
                         <a:ext uri="{28A0092B-C50C-407E-A947-70E740481C1C}">
                           <a14:useLocalDpi xmlns:a14="http://schemas.microsoft.com/office/drawing/2010/main" val="0"/>
@@ -898,21 +1191,7 @@
         <w:rPr>
           <w:rFonts w:ascii="Times New Roman" w:eastAsia="Calibri" w:hAnsi="Times New Roman"/>
         </w:rPr>
-        <w:t xml:space="preserve">Write a program to convert Binary to Hexadecimal number to number using any </w:t>
-      </w:r>
-      <w:proofErr w:type="gramStart"/>
-      <w:r>
-        <w:rPr>
-          <w:rFonts w:ascii="Times New Roman" w:eastAsia="Calibri" w:hAnsi="Times New Roman"/>
-        </w:rPr>
-        <w:t>high level</w:t>
-      </w:r>
-      <w:proofErr w:type="gramEnd"/>
-      <w:r>
-        <w:rPr>
-          <w:rFonts w:ascii="Times New Roman" w:eastAsia="Calibri" w:hAnsi="Times New Roman"/>
-        </w:rPr>
-        <w:t xml:space="preserve"> language.</w:t>
+        <w:t>Write a program to convert Binary to Hexadecimal number to number using any high level language.</w:t>
       </w:r>
     </w:p>
     <w:p>
@@ -948,7 +1227,7 @@
                     </pic:cNvPicPr>
                   </pic:nvPicPr>
                   <pic:blipFill>
-                    <a:blip r:embed="rId16">
+                    <a:blip r:embed="rId23">
                       <a:extLst>
                         <a:ext uri="{28A0092B-C50C-407E-A947-70E740481C1C}">
                           <a14:useLocalDpi xmlns:a14="http://schemas.microsoft.com/office/drawing/2010/main" val="0"/>
@@ -1008,7 +1287,7 @@
                     </pic:cNvPicPr>
                   </pic:nvPicPr>
                   <pic:blipFill>
-                    <a:blip r:embed="rId17">
+                    <a:blip r:embed="rId24">
                       <a:extLst>
                         <a:ext uri="{28A0092B-C50C-407E-A947-70E740481C1C}">
                           <a14:useLocalDpi xmlns:a14="http://schemas.microsoft.com/office/drawing/2010/main" val="0"/>
@@ -1104,7 +1383,7 @@
                     </pic:cNvPicPr>
                   </pic:nvPicPr>
                   <pic:blipFill>
-                    <a:blip r:embed="rId18" cstate="print">
+                    <a:blip r:embed="rId25" cstate="print">
                       <a:extLst>
                         <a:ext uri="{28A0092B-C50C-407E-A947-70E740481C1C}">
                           <a14:useLocalDpi xmlns:a14="http://schemas.microsoft.com/office/drawing/2010/main" val="0"/>
@@ -1199,7 +1478,7 @@
                     </pic:cNvPicPr>
                   </pic:nvPicPr>
                   <pic:blipFill>
-                    <a:blip r:embed="rId19" cstate="print">
+                    <a:blip r:embed="rId26" cstate="print">
                       <a:extLst>
                         <a:ext uri="{28A0092B-C50C-407E-A947-70E740481C1C}">
                           <a14:useLocalDpi xmlns:a14="http://schemas.microsoft.com/office/drawing/2010/main" val="0"/>
@@ -1304,1096 +1583,6 @@
                 <pic:pic xmlns:pic="http://schemas.openxmlformats.org/drawingml/2006/picture">
                   <pic:nvPicPr>
                     <pic:cNvPr id="4" name="Picture 4" descr="GNUSim8085 - 8085 Microprocessor Simulator"/>
-                    <pic:cNvPicPr>
-                      <a:picLocks noChangeAspect="1"/>
-                    </pic:cNvPicPr>
-                  </pic:nvPicPr>
-                  <pic:blipFill>
-                    <a:blip r:embed="rId20" cstate="print">
-                      <a:extLst>
-                        <a:ext uri="{28A0092B-C50C-407E-A947-70E740481C1C}">
-                          <a14:useLocalDpi xmlns:a14="http://schemas.microsoft.com/office/drawing/2010/main" val="0"/>
-                        </a:ext>
-                      </a:extLst>
-                    </a:blip>
-                    <a:stretch>
-                      <a:fillRect/>
-                    </a:stretch>
-                  </pic:blipFill>
-                  <pic:spPr>
-                    <a:xfrm>
-                      <a:off x="0" y="0"/>
-                      <a:ext cx="5731510" cy="3044825"/>
-                    </a:xfrm>
-                    <a:prstGeom prst="rect">
-                      <a:avLst/>
-                    </a:prstGeom>
-                  </pic:spPr>
-                </pic:pic>
-              </a:graphicData>
-            </a:graphic>
-          </wp:inline>
-        </w:drawing>
-      </w:r>
-    </w:p>
-    <w:p>
-      <w:pPr>
-        <w:rPr>
-          <w:rFonts w:ascii="Times New Roman" w:hAnsi="Times New Roman"/>
-          <w:sz w:val="24"/>
-          <w:szCs w:val="24"/>
-        </w:rPr>
-      </w:pPr>
-      <w:r>
-        <w:rPr>
-          <w:rFonts w:ascii="Times New Roman" w:hAnsi="Times New Roman"/>
-          <w:sz w:val="24"/>
-          <w:szCs w:val="24"/>
-        </w:rPr>
-        <w:t xml:space="preserve">Design and implement 3-bit full adder using </w:t>
-      </w:r>
-      <w:proofErr w:type="spellStart"/>
-      <w:r>
-        <w:rPr>
-          <w:rFonts w:ascii="Times New Roman" w:hAnsi="Times New Roman"/>
-          <w:sz w:val="24"/>
-          <w:szCs w:val="24"/>
-        </w:rPr>
-        <w:t>logisim</w:t>
-      </w:r>
-      <w:proofErr w:type="spellEnd"/>
-      <w:r>
-        <w:rPr>
-          <w:rFonts w:ascii="Times New Roman" w:hAnsi="Times New Roman"/>
-          <w:sz w:val="24"/>
-          <w:szCs w:val="24"/>
-        </w:rPr>
-        <w:t xml:space="preserve"> simulator</w:t>
-      </w:r>
-    </w:p>
-    <w:p>
-      <w:pPr>
-        <w:rPr>
-          <w:rFonts w:ascii="Times New Roman" w:hAnsi="Times New Roman"/>
-          <w:sz w:val="24"/>
-          <w:szCs w:val="24"/>
-        </w:rPr>
-      </w:pPr>
-      <w:r>
-        <w:rPr>
-          <w:rFonts w:ascii="Times New Roman" w:hAnsi="Times New Roman"/>
-          <w:noProof/>
-          <w:sz w:val="24"/>
-          <w:szCs w:val="24"/>
-        </w:rPr>
-        <w:drawing>
-          <wp:inline distT="0" distB="0" distL="0" distR="0" wp14:anchorId="52C9E159" wp14:editId="25D6FC3C">
-            <wp:extent cx="5731510" cy="3069590"/>
-            <wp:effectExtent l="0" t="0" r="13970" b="8890"/>
-            <wp:docPr id="10" name="Picture 10" descr="Logisim: main of FULL ADDER"/>
-            <wp:cNvGraphicFramePr>
-              <a:graphicFrameLocks xmlns:a="http://schemas.openxmlformats.org/drawingml/2006/main" noChangeAspect="1"/>
-            </wp:cNvGraphicFramePr>
-            <a:graphic xmlns:a="http://schemas.openxmlformats.org/drawingml/2006/main">
-              <a:graphicData uri="http://schemas.openxmlformats.org/drawingml/2006/picture">
-                <pic:pic xmlns:pic="http://schemas.openxmlformats.org/drawingml/2006/picture">
-                  <pic:nvPicPr>
-                    <pic:cNvPr id="10" name="Picture 10" descr="Logisim: main of FULL ADDER"/>
-                    <pic:cNvPicPr>
-                      <a:picLocks noChangeAspect="1"/>
-                    </pic:cNvPicPr>
-                  </pic:nvPicPr>
-                  <pic:blipFill>
-                    <a:blip r:embed="rId21" cstate="print">
-                      <a:extLst>
-                        <a:ext uri="{28A0092B-C50C-407E-A947-70E740481C1C}">
-                          <a14:useLocalDpi xmlns:a14="http://schemas.microsoft.com/office/drawing/2010/main" val="0"/>
-                        </a:ext>
-                      </a:extLst>
-                    </a:blip>
-                    <a:stretch>
-                      <a:fillRect/>
-                    </a:stretch>
-                  </pic:blipFill>
-                  <pic:spPr>
-                    <a:xfrm>
-                      <a:off x="0" y="0"/>
-                      <a:ext cx="5731510" cy="3069590"/>
-                    </a:xfrm>
-                    <a:prstGeom prst="rect">
-                      <a:avLst/>
-                    </a:prstGeom>
-                  </pic:spPr>
-                </pic:pic>
-              </a:graphicData>
-            </a:graphic>
-          </wp:inline>
-        </w:drawing>
-      </w:r>
-    </w:p>
-    <w:p>
-      <w:pPr>
-        <w:spacing w:line="360" w:lineRule="auto"/>
-        <w:jc w:val="both"/>
-        <w:rPr>
-          <w:rFonts w:ascii="Times New Roman" w:eastAsia="Calibri" w:hAnsi="Times New Roman"/>
-          <w:sz w:val="24"/>
-          <w:szCs w:val="24"/>
-        </w:rPr>
-      </w:pPr>
-      <w:r>
-        <w:rPr>
-          <w:rFonts w:ascii="Times New Roman" w:eastAsia="Calibri" w:hAnsi="Times New Roman"/>
-          <w:sz w:val="24"/>
-          <w:szCs w:val="24"/>
-        </w:rPr>
-        <w:t xml:space="preserve">Design and implement 2-bit half adder with NOR gates using </w:t>
-      </w:r>
-      <w:proofErr w:type="spellStart"/>
-      <w:r>
-        <w:rPr>
-          <w:rFonts w:ascii="Times New Roman" w:eastAsia="Calibri" w:hAnsi="Times New Roman"/>
-          <w:sz w:val="24"/>
-          <w:szCs w:val="24"/>
-        </w:rPr>
-        <w:t>logisim</w:t>
-      </w:r>
-      <w:proofErr w:type="spellEnd"/>
-      <w:r>
-        <w:rPr>
-          <w:rFonts w:ascii="Times New Roman" w:eastAsia="Calibri" w:hAnsi="Times New Roman"/>
-          <w:sz w:val="24"/>
-          <w:szCs w:val="24"/>
-        </w:rPr>
-        <w:t xml:space="preserve"> simulator.</w:t>
-      </w:r>
-    </w:p>
-    <w:p>
-      <w:pPr>
-        <w:spacing w:line="360" w:lineRule="auto"/>
-        <w:jc w:val="both"/>
-        <w:rPr>
-          <w:rFonts w:ascii="Times New Roman" w:eastAsia="Calibri" w:hAnsi="Times New Roman"/>
-          <w:sz w:val="24"/>
-          <w:szCs w:val="24"/>
-        </w:rPr>
-      </w:pPr>
-      <w:r>
-        <w:rPr>
-          <w:rFonts w:ascii="Times New Roman" w:eastAsia="Calibri" w:hAnsi="Times New Roman"/>
-          <w:noProof/>
-          <w:sz w:val="24"/>
-          <w:szCs w:val="24"/>
-        </w:rPr>
-        <w:lastRenderedPageBreak/>
-        <w:drawing>
-          <wp:inline distT="0" distB="0" distL="0" distR="0" wp14:anchorId="439748A9" wp14:editId="1DCB6472">
-            <wp:extent cx="5731510" cy="3069590"/>
-            <wp:effectExtent l="0" t="0" r="13970" b="8890"/>
-            <wp:docPr id="18" name="Picture 18" descr="Logisim: main of NOR GATE"/>
-            <wp:cNvGraphicFramePr>
-              <a:graphicFrameLocks xmlns:a="http://schemas.openxmlformats.org/drawingml/2006/main" noChangeAspect="1"/>
-            </wp:cNvGraphicFramePr>
-            <a:graphic xmlns:a="http://schemas.openxmlformats.org/drawingml/2006/main">
-              <a:graphicData uri="http://schemas.openxmlformats.org/drawingml/2006/picture">
-                <pic:pic xmlns:pic="http://schemas.openxmlformats.org/drawingml/2006/picture">
-                  <pic:nvPicPr>
-                    <pic:cNvPr id="18" name="Picture 18" descr="Logisim: main of NOR GATE"/>
-                    <pic:cNvPicPr>
-                      <a:picLocks noChangeAspect="1"/>
-                    </pic:cNvPicPr>
-                  </pic:nvPicPr>
-                  <pic:blipFill>
-                    <a:blip r:embed="rId22" cstate="print">
-                      <a:extLst>
-                        <a:ext uri="{28A0092B-C50C-407E-A947-70E740481C1C}">
-                          <a14:useLocalDpi xmlns:a14="http://schemas.microsoft.com/office/drawing/2010/main" val="0"/>
-                        </a:ext>
-                      </a:extLst>
-                    </a:blip>
-                    <a:stretch>
-                      <a:fillRect/>
-                    </a:stretch>
-                  </pic:blipFill>
-                  <pic:spPr>
-                    <a:xfrm>
-                      <a:off x="0" y="0"/>
-                      <a:ext cx="5731510" cy="3069590"/>
-                    </a:xfrm>
-                    <a:prstGeom prst="rect">
-                      <a:avLst/>
-                    </a:prstGeom>
-                  </pic:spPr>
-                </pic:pic>
-              </a:graphicData>
-            </a:graphic>
-          </wp:inline>
-        </w:drawing>
-      </w:r>
-    </w:p>
-    <w:p>
-      <w:pPr>
-        <w:spacing w:line="360" w:lineRule="auto"/>
-        <w:jc w:val="both"/>
-        <w:rPr>
-          <w:rFonts w:ascii="Times New Roman" w:eastAsia="Calibri" w:hAnsi="Times New Roman"/>
-          <w:sz w:val="24"/>
-          <w:szCs w:val="24"/>
-        </w:rPr>
-      </w:pPr>
-    </w:p>
-    <w:p/>
-    <w:p>
-      <w:pPr>
-        <w:spacing w:line="360" w:lineRule="auto"/>
-        <w:jc w:val="both"/>
-        <w:rPr>
-          <w:rFonts w:ascii="Times New Roman" w:eastAsia="Calibri" w:hAnsi="Times New Roman"/>
-          <w:sz w:val="24"/>
-          <w:szCs w:val="24"/>
-        </w:rPr>
-      </w:pPr>
-    </w:p>
-    <w:p>
-      <w:pPr>
-        <w:spacing w:line="360" w:lineRule="auto"/>
-        <w:jc w:val="both"/>
-        <w:rPr>
-          <w:rFonts w:ascii="Times New Roman" w:eastAsia="Calibri" w:hAnsi="Times New Roman"/>
-          <w:sz w:val="24"/>
-          <w:szCs w:val="24"/>
-        </w:rPr>
-      </w:pPr>
-      <w:r>
-        <w:rPr>
-          <w:rFonts w:ascii="Times New Roman" w:eastAsia="Calibri" w:hAnsi="Times New Roman"/>
-          <w:sz w:val="24"/>
-          <w:szCs w:val="24"/>
-        </w:rPr>
-        <w:t xml:space="preserve">Design and implement 2-bit half adder using </w:t>
-      </w:r>
-      <w:proofErr w:type="spellStart"/>
-      <w:r>
-        <w:rPr>
-          <w:rFonts w:ascii="Times New Roman" w:eastAsia="Calibri" w:hAnsi="Times New Roman"/>
-          <w:sz w:val="24"/>
-          <w:szCs w:val="24"/>
-        </w:rPr>
-        <w:t>logisim</w:t>
-      </w:r>
-      <w:proofErr w:type="spellEnd"/>
-      <w:r>
-        <w:rPr>
-          <w:rFonts w:ascii="Times New Roman" w:eastAsia="Calibri" w:hAnsi="Times New Roman"/>
-          <w:sz w:val="24"/>
-          <w:szCs w:val="24"/>
-        </w:rPr>
-        <w:t xml:space="preserve"> simulator.</w:t>
-      </w:r>
-    </w:p>
-    <w:p>
-      <w:pPr>
-        <w:spacing w:line="360" w:lineRule="auto"/>
-        <w:jc w:val="both"/>
-        <w:rPr>
-          <w:rFonts w:ascii="Times New Roman" w:eastAsia="Calibri" w:hAnsi="Times New Roman"/>
-          <w:sz w:val="24"/>
-          <w:szCs w:val="24"/>
-        </w:rPr>
-      </w:pPr>
-      <w:r>
-        <w:rPr>
-          <w:rFonts w:ascii="Times New Roman" w:eastAsia="Calibri" w:hAnsi="Times New Roman"/>
-          <w:noProof/>
-          <w:sz w:val="24"/>
-          <w:szCs w:val="24"/>
-        </w:rPr>
-        <w:drawing>
-          <wp:inline distT="0" distB="0" distL="0" distR="0" wp14:anchorId="1ED93638" wp14:editId="0E01BCCB">
-            <wp:extent cx="5731510" cy="3069590"/>
-            <wp:effectExtent l="0" t="0" r="2540" b="0"/>
-            <wp:docPr id="11" name="Picture 11" descr="Logisim: half adder of half adder"/>
-            <wp:cNvGraphicFramePr>
-              <a:graphicFrameLocks xmlns:a="http://schemas.openxmlformats.org/drawingml/2006/main" noChangeAspect="1"/>
-            </wp:cNvGraphicFramePr>
-            <a:graphic xmlns:a="http://schemas.openxmlformats.org/drawingml/2006/main">
-              <a:graphicData uri="http://schemas.openxmlformats.org/drawingml/2006/picture">
-                <pic:pic xmlns:pic="http://schemas.openxmlformats.org/drawingml/2006/picture">
-                  <pic:nvPicPr>
-                    <pic:cNvPr id="11" name="Picture 11" descr="Logisim: half adder of half adder"/>
-                    <pic:cNvPicPr>
-                      <a:picLocks noChangeAspect="1"/>
-                    </pic:cNvPicPr>
-                  </pic:nvPicPr>
-                  <pic:blipFill>
-                    <a:blip r:embed="rId23" cstate="print">
-                      <a:extLst>
-                        <a:ext uri="{28A0092B-C50C-407E-A947-70E740481C1C}">
-                          <a14:useLocalDpi xmlns:a14="http://schemas.microsoft.com/office/drawing/2010/main" val="0"/>
-                        </a:ext>
-                      </a:extLst>
-                    </a:blip>
-                    <a:stretch>
-                      <a:fillRect/>
-                    </a:stretch>
-                  </pic:blipFill>
-                  <pic:spPr>
-                    <a:xfrm>
-                      <a:off x="0" y="0"/>
-                      <a:ext cx="5731510" cy="3069590"/>
-                    </a:xfrm>
-                    <a:prstGeom prst="rect">
-                      <a:avLst/>
-                    </a:prstGeom>
-                  </pic:spPr>
-                </pic:pic>
-              </a:graphicData>
-            </a:graphic>
-          </wp:inline>
-        </w:drawing>
-      </w:r>
-    </w:p>
-    <w:p>
-      <w:pPr>
-        <w:spacing w:line="360" w:lineRule="auto"/>
-        <w:jc w:val="both"/>
-        <w:rPr>
-          <w:rFonts w:ascii="Times New Roman" w:eastAsia="Calibri" w:hAnsi="Times New Roman"/>
-          <w:sz w:val="24"/>
-          <w:szCs w:val="24"/>
-        </w:rPr>
-      </w:pPr>
-      <w:r>
-        <w:rPr>
-          <w:rFonts w:ascii="Times New Roman" w:eastAsia="Calibri" w:hAnsi="Times New Roman"/>
-          <w:sz w:val="24"/>
-          <w:szCs w:val="24"/>
-        </w:rPr>
-        <w:t xml:space="preserve">Design and implement 2-bit half adder with NAND gates using </w:t>
-      </w:r>
-      <w:proofErr w:type="spellStart"/>
-      <w:r>
-        <w:rPr>
-          <w:rFonts w:ascii="Times New Roman" w:eastAsia="Calibri" w:hAnsi="Times New Roman"/>
-          <w:sz w:val="24"/>
-          <w:szCs w:val="24"/>
-        </w:rPr>
-        <w:t>logisim</w:t>
-      </w:r>
-      <w:proofErr w:type="spellEnd"/>
-      <w:r>
-        <w:rPr>
-          <w:rFonts w:ascii="Times New Roman" w:eastAsia="Calibri" w:hAnsi="Times New Roman"/>
-          <w:sz w:val="24"/>
-          <w:szCs w:val="24"/>
-        </w:rPr>
-        <w:t xml:space="preserve"> simulator.</w:t>
-      </w:r>
-    </w:p>
-    <w:p>
-      <w:pPr>
-        <w:spacing w:line="360" w:lineRule="auto"/>
-        <w:jc w:val="both"/>
-        <w:rPr>
-          <w:rFonts w:ascii="Times New Roman" w:eastAsia="Calibri" w:hAnsi="Times New Roman"/>
-          <w:sz w:val="24"/>
-          <w:szCs w:val="24"/>
-        </w:rPr>
-      </w:pPr>
-    </w:p>
-    <w:p>
-      <w:pPr>
-        <w:spacing w:line="360" w:lineRule="auto"/>
-        <w:jc w:val="both"/>
-        <w:rPr>
-          <w:rFonts w:ascii="Times New Roman" w:eastAsia="Calibri" w:hAnsi="Times New Roman"/>
-          <w:sz w:val="24"/>
-          <w:szCs w:val="24"/>
-        </w:rPr>
-      </w:pPr>
-      <w:r>
-        <w:rPr>
-          <w:rFonts w:ascii="Times New Roman" w:eastAsia="Calibri" w:hAnsi="Times New Roman"/>
-          <w:noProof/>
-          <w:sz w:val="24"/>
-          <w:szCs w:val="24"/>
-        </w:rPr>
-        <w:drawing>
-          <wp:inline distT="0" distB="0" distL="0" distR="0" wp14:anchorId="73B45EEE" wp14:editId="69AAD096">
-            <wp:extent cx="5731510" cy="3069590"/>
-            <wp:effectExtent l="0" t="0" r="2540" b="0"/>
-            <wp:docPr id="12" name="Picture 12" descr="Logisim: main of NAND 3 BIT FULL"/>
-            <wp:cNvGraphicFramePr>
-              <a:graphicFrameLocks xmlns:a="http://schemas.openxmlformats.org/drawingml/2006/main" noChangeAspect="1"/>
-            </wp:cNvGraphicFramePr>
-            <a:graphic xmlns:a="http://schemas.openxmlformats.org/drawingml/2006/main">
-              <a:graphicData uri="http://schemas.openxmlformats.org/drawingml/2006/picture">
-                <pic:pic xmlns:pic="http://schemas.openxmlformats.org/drawingml/2006/picture">
-                  <pic:nvPicPr>
-                    <pic:cNvPr id="12" name="Picture 12" descr="Logisim: main of NAND 3 BIT FULL"/>
-                    <pic:cNvPicPr>
-                      <a:picLocks noChangeAspect="1"/>
-                    </pic:cNvPicPr>
-                  </pic:nvPicPr>
-                  <pic:blipFill>
-                    <a:blip r:embed="rId24" cstate="print">
-                      <a:extLst>
-                        <a:ext uri="{28A0092B-C50C-407E-A947-70E740481C1C}">
-                          <a14:useLocalDpi xmlns:a14="http://schemas.microsoft.com/office/drawing/2010/main" val="0"/>
-                        </a:ext>
-                      </a:extLst>
-                    </a:blip>
-                    <a:stretch>
-                      <a:fillRect/>
-                    </a:stretch>
-                  </pic:blipFill>
-                  <pic:spPr>
-                    <a:xfrm>
-                      <a:off x="0" y="0"/>
-                      <a:ext cx="5731510" cy="3069590"/>
-                    </a:xfrm>
-                    <a:prstGeom prst="rect">
-                      <a:avLst/>
-                    </a:prstGeom>
-                  </pic:spPr>
-                </pic:pic>
-              </a:graphicData>
-            </a:graphic>
-          </wp:inline>
-        </w:drawing>
-      </w:r>
-    </w:p>
-    <w:p>
-      <w:pPr>
-        <w:spacing w:line="360" w:lineRule="auto"/>
-        <w:jc w:val="both"/>
-        <w:rPr>
-          <w:rFonts w:ascii="Times New Roman" w:eastAsia="Calibri" w:hAnsi="Times New Roman"/>
-          <w:sz w:val="24"/>
-          <w:szCs w:val="24"/>
-        </w:rPr>
-      </w:pPr>
-      <w:r>
-        <w:rPr>
-          <w:rFonts w:ascii="Times New Roman" w:eastAsia="Calibri" w:hAnsi="Times New Roman"/>
-          <w:sz w:val="24"/>
-          <w:szCs w:val="24"/>
-        </w:rPr>
-        <w:t xml:space="preserve">Design and implement 3-bit Full adder with NAND gates using </w:t>
-      </w:r>
-      <w:proofErr w:type="spellStart"/>
-      <w:r>
-        <w:rPr>
-          <w:rFonts w:ascii="Times New Roman" w:eastAsia="Calibri" w:hAnsi="Times New Roman"/>
-          <w:sz w:val="24"/>
-          <w:szCs w:val="24"/>
-        </w:rPr>
-        <w:t>logisim</w:t>
-      </w:r>
-      <w:proofErr w:type="spellEnd"/>
-      <w:r>
-        <w:rPr>
-          <w:rFonts w:ascii="Times New Roman" w:eastAsia="Calibri" w:hAnsi="Times New Roman"/>
-          <w:sz w:val="24"/>
-          <w:szCs w:val="24"/>
-        </w:rPr>
-        <w:t xml:space="preserve"> simulator.</w:t>
-      </w:r>
-    </w:p>
-    <w:p>
-      <w:pPr>
-        <w:spacing w:line="360" w:lineRule="auto"/>
-        <w:jc w:val="both"/>
-        <w:rPr>
-          <w:rFonts w:ascii="Times New Roman" w:eastAsia="Calibri" w:hAnsi="Times New Roman"/>
-          <w:sz w:val="24"/>
-          <w:szCs w:val="24"/>
-        </w:rPr>
-      </w:pPr>
-      <w:r>
-        <w:rPr>
-          <w:rFonts w:ascii="Times New Roman" w:eastAsia="Calibri" w:hAnsi="Times New Roman"/>
-          <w:noProof/>
-          <w:sz w:val="24"/>
-          <w:szCs w:val="24"/>
-        </w:rPr>
-        <w:drawing>
-          <wp:inline distT="0" distB="0" distL="0" distR="0" wp14:anchorId="5910FBB5" wp14:editId="7B953A33">
-            <wp:extent cx="5731510" cy="3069590"/>
-            <wp:effectExtent l="0" t="0" r="2540" b="0"/>
-            <wp:docPr id="13" name="Picture 13" descr="Logisim: main of NAND"/>
-            <wp:cNvGraphicFramePr>
-              <a:graphicFrameLocks xmlns:a="http://schemas.openxmlformats.org/drawingml/2006/main" noChangeAspect="1"/>
-            </wp:cNvGraphicFramePr>
-            <a:graphic xmlns:a="http://schemas.openxmlformats.org/drawingml/2006/main">
-              <a:graphicData uri="http://schemas.openxmlformats.org/drawingml/2006/picture">
-                <pic:pic xmlns:pic="http://schemas.openxmlformats.org/drawingml/2006/picture">
-                  <pic:nvPicPr>
-                    <pic:cNvPr id="13" name="Picture 13" descr="Logisim: main of NAND"/>
-                    <pic:cNvPicPr>
-                      <a:picLocks noChangeAspect="1"/>
-                    </pic:cNvPicPr>
-                  </pic:nvPicPr>
-                  <pic:blipFill>
-                    <a:blip r:embed="rId25" cstate="print">
-                      <a:extLst>
-                        <a:ext uri="{28A0092B-C50C-407E-A947-70E740481C1C}">
-                          <a14:useLocalDpi xmlns:a14="http://schemas.microsoft.com/office/drawing/2010/main" val="0"/>
-                        </a:ext>
-                      </a:extLst>
-                    </a:blip>
-                    <a:stretch>
-                      <a:fillRect/>
-                    </a:stretch>
-                  </pic:blipFill>
-                  <pic:spPr>
-                    <a:xfrm>
-                      <a:off x="0" y="0"/>
-                      <a:ext cx="5731510" cy="3069590"/>
-                    </a:xfrm>
-                    <a:prstGeom prst="rect">
-                      <a:avLst/>
-                    </a:prstGeom>
-                  </pic:spPr>
-                </pic:pic>
-              </a:graphicData>
-            </a:graphic>
-          </wp:inline>
-        </w:drawing>
-      </w:r>
-    </w:p>
-    <w:p>
-      <w:pPr>
-        <w:spacing w:line="360" w:lineRule="auto"/>
-        <w:jc w:val="both"/>
-        <w:rPr>
-          <w:rFonts w:ascii="Times New Roman" w:eastAsia="Calibri" w:hAnsi="Times New Roman"/>
-          <w:sz w:val="24"/>
-          <w:szCs w:val="24"/>
-        </w:rPr>
-      </w:pPr>
-      <w:r>
-        <w:rPr>
-          <w:rFonts w:ascii="Times New Roman" w:eastAsia="Calibri" w:hAnsi="Times New Roman"/>
-          <w:sz w:val="24"/>
-          <w:szCs w:val="24"/>
-        </w:rPr>
-        <w:t xml:space="preserve">Design and implement 3-bit Full adder with NOR gates using </w:t>
-      </w:r>
-      <w:proofErr w:type="spellStart"/>
-      <w:r>
-        <w:rPr>
-          <w:rFonts w:ascii="Times New Roman" w:eastAsia="Calibri" w:hAnsi="Times New Roman"/>
-          <w:sz w:val="24"/>
-          <w:szCs w:val="24"/>
-        </w:rPr>
-        <w:t>logisim</w:t>
-      </w:r>
-      <w:proofErr w:type="spellEnd"/>
-      <w:r>
-        <w:rPr>
-          <w:rFonts w:ascii="Times New Roman" w:eastAsia="Calibri" w:hAnsi="Times New Roman"/>
-          <w:sz w:val="24"/>
-          <w:szCs w:val="24"/>
-        </w:rPr>
-        <w:t xml:space="preserve"> simulator.</w:t>
-      </w:r>
-    </w:p>
-    <w:p>
-      <w:pPr>
-        <w:spacing w:line="360" w:lineRule="auto"/>
-        <w:jc w:val="both"/>
-        <w:rPr>
-          <w:rFonts w:ascii="Times New Roman" w:eastAsia="Calibri" w:hAnsi="Times New Roman"/>
-          <w:sz w:val="24"/>
-          <w:szCs w:val="24"/>
-        </w:rPr>
-      </w:pPr>
-      <w:r>
-        <w:rPr>
-          <w:rFonts w:ascii="Times New Roman" w:hAnsi="Times New Roman"/>
-          <w:noProof/>
-          <w:sz w:val="24"/>
-          <w:szCs w:val="24"/>
-        </w:rPr>
-        <w:lastRenderedPageBreak/>
-        <w:drawing>
-          <wp:inline distT="0" distB="0" distL="0" distR="0" wp14:anchorId="26E6A280" wp14:editId="78F4D898">
-            <wp:extent cx="5731510" cy="3069590"/>
-            <wp:effectExtent l="0" t="0" r="13970" b="8890"/>
-            <wp:docPr id="16" name="Picture 16" descr="Logisim: main of FULL ADDER"/>
-            <wp:cNvGraphicFramePr>
-              <a:graphicFrameLocks xmlns:a="http://schemas.openxmlformats.org/drawingml/2006/main" noChangeAspect="1"/>
-            </wp:cNvGraphicFramePr>
-            <a:graphic xmlns:a="http://schemas.openxmlformats.org/drawingml/2006/main">
-              <a:graphicData uri="http://schemas.openxmlformats.org/drawingml/2006/picture">
-                <pic:pic xmlns:pic="http://schemas.openxmlformats.org/drawingml/2006/picture">
-                  <pic:nvPicPr>
-                    <pic:cNvPr id="16" name="Picture 16" descr="Logisim: main of FULL ADDER"/>
-                    <pic:cNvPicPr>
-                      <a:picLocks noChangeAspect="1"/>
-                    </pic:cNvPicPr>
-                  </pic:nvPicPr>
-                  <pic:blipFill>
-                    <a:blip r:embed="rId21" cstate="print">
-                      <a:extLst>
-                        <a:ext uri="{28A0092B-C50C-407E-A947-70E740481C1C}">
-                          <a14:useLocalDpi xmlns:a14="http://schemas.microsoft.com/office/drawing/2010/main" val="0"/>
-                        </a:ext>
-                      </a:extLst>
-                    </a:blip>
-                    <a:stretch>
-                      <a:fillRect/>
-                    </a:stretch>
-                  </pic:blipFill>
-                  <pic:spPr>
-                    <a:xfrm>
-                      <a:off x="0" y="0"/>
-                      <a:ext cx="5731510" cy="3069590"/>
-                    </a:xfrm>
-                    <a:prstGeom prst="rect">
-                      <a:avLst/>
-                    </a:prstGeom>
-                  </pic:spPr>
-                </pic:pic>
-              </a:graphicData>
-            </a:graphic>
-          </wp:inline>
-        </w:drawing>
-      </w:r>
-    </w:p>
-    <w:p>
-      <w:pPr>
-        <w:spacing w:line="360" w:lineRule="auto"/>
-        <w:jc w:val="both"/>
-        <w:rPr>
-          <w:rFonts w:ascii="Times New Roman" w:eastAsia="Calibri" w:hAnsi="Times New Roman"/>
-          <w:sz w:val="24"/>
-          <w:szCs w:val="24"/>
-        </w:rPr>
-      </w:pPr>
-    </w:p>
-    <w:p>
-      <w:pPr>
-        <w:spacing w:line="360" w:lineRule="auto"/>
-        <w:jc w:val="both"/>
-        <w:rPr>
-          <w:rFonts w:ascii="Times New Roman" w:eastAsia="Calibri" w:hAnsi="Times New Roman"/>
-          <w:sz w:val="24"/>
-          <w:szCs w:val="24"/>
-        </w:rPr>
-      </w:pPr>
-      <w:r>
-        <w:rPr>
-          <w:rFonts w:ascii="Times New Roman" w:eastAsia="Calibri" w:hAnsi="Times New Roman"/>
-          <w:sz w:val="24"/>
-          <w:szCs w:val="24"/>
-        </w:rPr>
-        <w:t xml:space="preserve">Design and implement 4-bit ripple carry adder circuit using </w:t>
-      </w:r>
-      <w:proofErr w:type="spellStart"/>
-      <w:r>
-        <w:rPr>
-          <w:rFonts w:ascii="Times New Roman" w:eastAsia="Calibri" w:hAnsi="Times New Roman"/>
-          <w:sz w:val="24"/>
-          <w:szCs w:val="24"/>
-        </w:rPr>
-        <w:t>logisim</w:t>
-      </w:r>
-      <w:proofErr w:type="spellEnd"/>
-      <w:r>
-        <w:rPr>
-          <w:rFonts w:ascii="Times New Roman" w:eastAsia="Calibri" w:hAnsi="Times New Roman"/>
-          <w:sz w:val="24"/>
-          <w:szCs w:val="24"/>
-        </w:rPr>
-        <w:t xml:space="preserve"> simulator.</w:t>
-      </w:r>
-    </w:p>
-    <w:p>
-      <w:pPr>
-        <w:spacing w:line="360" w:lineRule="auto"/>
-        <w:jc w:val="both"/>
-        <w:rPr>
-          <w:rFonts w:ascii="Times New Roman" w:eastAsia="Calibri" w:hAnsi="Times New Roman"/>
-          <w:sz w:val="24"/>
-          <w:szCs w:val="24"/>
-        </w:rPr>
-      </w:pPr>
-      <w:r>
-        <w:rPr>
-          <w:rFonts w:ascii="Times New Roman" w:eastAsia="Calibri" w:hAnsi="Times New Roman"/>
-          <w:noProof/>
-          <w:sz w:val="24"/>
-          <w:szCs w:val="24"/>
-        </w:rPr>
-        <w:drawing>
-          <wp:inline distT="0" distB="0" distL="0" distR="0" wp14:anchorId="64264616" wp14:editId="2B5BB866">
-            <wp:extent cx="5731510" cy="3223895"/>
-            <wp:effectExtent l="0" t="0" r="2540" b="0"/>
-            <wp:docPr id="15" name="Picture 15"/>
-            <wp:cNvGraphicFramePr>
-              <a:graphicFrameLocks xmlns:a="http://schemas.openxmlformats.org/drawingml/2006/main" noChangeAspect="1"/>
-            </wp:cNvGraphicFramePr>
-            <a:graphic xmlns:a="http://schemas.openxmlformats.org/drawingml/2006/main">
-              <a:graphicData uri="http://schemas.openxmlformats.org/drawingml/2006/picture">
-                <pic:pic xmlns:pic="http://schemas.openxmlformats.org/drawingml/2006/picture">
-                  <pic:nvPicPr>
-                    <pic:cNvPr id="15" name="Picture 15"/>
-                    <pic:cNvPicPr>
-                      <a:picLocks noChangeAspect="1"/>
-                    </pic:cNvPicPr>
-                  </pic:nvPicPr>
-                  <pic:blipFill>
-                    <a:blip r:embed="rId26" cstate="print">
-                      <a:extLst>
-                        <a:ext uri="{28A0092B-C50C-407E-A947-70E740481C1C}">
-                          <a14:useLocalDpi xmlns:a14="http://schemas.microsoft.com/office/drawing/2010/main" val="0"/>
-                        </a:ext>
-                      </a:extLst>
-                    </a:blip>
-                    <a:stretch>
-                      <a:fillRect/>
-                    </a:stretch>
-                  </pic:blipFill>
-                  <pic:spPr>
-                    <a:xfrm>
-                      <a:off x="0" y="0"/>
-                      <a:ext cx="5731510" cy="3223895"/>
-                    </a:xfrm>
-                    <a:prstGeom prst="rect">
-                      <a:avLst/>
-                    </a:prstGeom>
-                  </pic:spPr>
-                </pic:pic>
-              </a:graphicData>
-            </a:graphic>
-          </wp:inline>
-        </w:drawing>
-      </w:r>
-    </w:p>
-    <w:p>
-      <w:pPr>
-        <w:spacing w:line="360" w:lineRule="auto"/>
-        <w:jc w:val="both"/>
-        <w:rPr>
-          <w:rFonts w:ascii="Times New Roman" w:eastAsia="Calibri" w:hAnsi="Times New Roman"/>
-          <w:sz w:val="24"/>
-          <w:szCs w:val="24"/>
-        </w:rPr>
-      </w:pPr>
-      <w:r>
-        <w:rPr>
-          <w:rFonts w:ascii="Times New Roman" w:eastAsia="Calibri" w:hAnsi="Times New Roman"/>
-          <w:sz w:val="24"/>
-          <w:szCs w:val="24"/>
-        </w:rPr>
-        <w:t>Write an assembly language program for adding two 8-bit data A</w:t>
-      </w:r>
-      <w:r>
-        <w:rPr>
-          <w:rFonts w:ascii="Times New Roman" w:eastAsia="Calibri" w:hAnsi="Times New Roman"/>
-          <w:sz w:val="24"/>
-          <w:szCs w:val="24"/>
-          <w:vertAlign w:val="subscript"/>
-        </w:rPr>
-        <w:t xml:space="preserve">7 </w:t>
-      </w:r>
-      <w:r>
-        <w:rPr>
-          <w:rFonts w:ascii="Times New Roman" w:eastAsia="Calibri" w:hAnsi="Times New Roman"/>
-          <w:sz w:val="24"/>
-          <w:szCs w:val="24"/>
-        </w:rPr>
-        <w:t>A</w:t>
-      </w:r>
-      <w:r>
-        <w:rPr>
-          <w:rFonts w:ascii="Times New Roman" w:eastAsia="Calibri" w:hAnsi="Times New Roman"/>
-          <w:sz w:val="24"/>
-          <w:szCs w:val="24"/>
-          <w:vertAlign w:val="subscript"/>
-        </w:rPr>
-        <w:t xml:space="preserve">6 </w:t>
-      </w:r>
-      <w:r>
-        <w:rPr>
-          <w:rFonts w:ascii="Times New Roman" w:eastAsia="Calibri" w:hAnsi="Times New Roman"/>
-          <w:sz w:val="24"/>
-          <w:szCs w:val="24"/>
-        </w:rPr>
-        <w:t>A</w:t>
-      </w:r>
-      <w:r>
-        <w:rPr>
-          <w:rFonts w:ascii="Times New Roman" w:eastAsia="Calibri" w:hAnsi="Times New Roman"/>
-          <w:sz w:val="24"/>
-          <w:szCs w:val="24"/>
-          <w:vertAlign w:val="subscript"/>
-        </w:rPr>
-        <w:t xml:space="preserve">5 </w:t>
-      </w:r>
-      <w:r>
-        <w:rPr>
-          <w:rFonts w:ascii="Times New Roman" w:eastAsia="Calibri" w:hAnsi="Times New Roman"/>
-          <w:sz w:val="24"/>
-          <w:szCs w:val="24"/>
-        </w:rPr>
-        <w:t>A</w:t>
-      </w:r>
-      <w:r>
-        <w:rPr>
-          <w:rFonts w:ascii="Times New Roman" w:eastAsia="Calibri" w:hAnsi="Times New Roman"/>
-          <w:sz w:val="24"/>
-          <w:szCs w:val="24"/>
-          <w:vertAlign w:val="subscript"/>
-        </w:rPr>
-        <w:t xml:space="preserve">4 </w:t>
-      </w:r>
-      <w:r>
-        <w:rPr>
-          <w:rFonts w:ascii="Times New Roman" w:eastAsia="Calibri" w:hAnsi="Times New Roman"/>
-          <w:sz w:val="24"/>
-          <w:szCs w:val="24"/>
-        </w:rPr>
-        <w:t>A</w:t>
-      </w:r>
-      <w:r>
-        <w:rPr>
-          <w:rFonts w:ascii="Times New Roman" w:eastAsia="Calibri" w:hAnsi="Times New Roman"/>
-          <w:sz w:val="24"/>
-          <w:szCs w:val="24"/>
-          <w:vertAlign w:val="subscript"/>
-        </w:rPr>
-        <w:t xml:space="preserve">3 </w:t>
-      </w:r>
-      <w:r>
-        <w:rPr>
-          <w:rFonts w:ascii="Times New Roman" w:eastAsia="Calibri" w:hAnsi="Times New Roman"/>
-          <w:sz w:val="24"/>
-          <w:szCs w:val="24"/>
-        </w:rPr>
-        <w:t>A</w:t>
-      </w:r>
-      <w:r>
-        <w:rPr>
-          <w:rFonts w:ascii="Times New Roman" w:eastAsia="Calibri" w:hAnsi="Times New Roman"/>
-          <w:sz w:val="24"/>
-          <w:szCs w:val="24"/>
-          <w:vertAlign w:val="subscript"/>
-        </w:rPr>
-        <w:t xml:space="preserve">2 </w:t>
-      </w:r>
-      <w:r>
-        <w:rPr>
-          <w:rFonts w:ascii="Times New Roman" w:eastAsia="Calibri" w:hAnsi="Times New Roman"/>
-          <w:sz w:val="24"/>
-          <w:szCs w:val="24"/>
-        </w:rPr>
-        <w:t>A</w:t>
-      </w:r>
-      <w:r>
-        <w:rPr>
-          <w:rFonts w:ascii="Times New Roman" w:eastAsia="Calibri" w:hAnsi="Times New Roman"/>
-          <w:sz w:val="24"/>
-          <w:szCs w:val="24"/>
-          <w:vertAlign w:val="subscript"/>
-        </w:rPr>
-        <w:t xml:space="preserve">1 </w:t>
-      </w:r>
-      <w:r>
-        <w:rPr>
-          <w:rFonts w:ascii="Times New Roman" w:eastAsia="Calibri" w:hAnsi="Times New Roman"/>
-          <w:sz w:val="24"/>
-          <w:szCs w:val="24"/>
-        </w:rPr>
-        <w:t>A</w:t>
-      </w:r>
-      <w:r>
-        <w:rPr>
-          <w:rFonts w:ascii="Times New Roman" w:eastAsia="Calibri" w:hAnsi="Times New Roman"/>
-          <w:sz w:val="24"/>
-          <w:szCs w:val="24"/>
-          <w:vertAlign w:val="subscript"/>
-        </w:rPr>
-        <w:t>0</w:t>
-      </w:r>
-      <w:r>
-        <w:rPr>
-          <w:rFonts w:ascii="Times New Roman" w:eastAsia="Calibri" w:hAnsi="Times New Roman"/>
-          <w:sz w:val="24"/>
-          <w:szCs w:val="24"/>
-        </w:rPr>
-        <w:t xml:space="preserve"> and B</w:t>
-      </w:r>
-      <w:r>
-        <w:rPr>
-          <w:rFonts w:ascii="Times New Roman" w:eastAsia="Calibri" w:hAnsi="Times New Roman"/>
-          <w:sz w:val="24"/>
-          <w:szCs w:val="24"/>
-          <w:vertAlign w:val="subscript"/>
-        </w:rPr>
-        <w:t xml:space="preserve">7 </w:t>
-      </w:r>
-      <w:r>
-        <w:rPr>
-          <w:rFonts w:ascii="Times New Roman" w:eastAsia="Calibri" w:hAnsi="Times New Roman"/>
-          <w:sz w:val="24"/>
-          <w:szCs w:val="24"/>
-        </w:rPr>
-        <w:t>B</w:t>
-      </w:r>
-      <w:r>
-        <w:rPr>
-          <w:rFonts w:ascii="Times New Roman" w:eastAsia="Calibri" w:hAnsi="Times New Roman"/>
-          <w:sz w:val="24"/>
-          <w:szCs w:val="24"/>
-          <w:vertAlign w:val="subscript"/>
-        </w:rPr>
-        <w:t xml:space="preserve">6 </w:t>
-      </w:r>
-      <w:r>
-        <w:rPr>
-          <w:rFonts w:ascii="Times New Roman" w:eastAsia="Calibri" w:hAnsi="Times New Roman"/>
-          <w:sz w:val="24"/>
-          <w:szCs w:val="24"/>
-        </w:rPr>
-        <w:t>B</w:t>
-      </w:r>
-      <w:r>
-        <w:rPr>
-          <w:rFonts w:ascii="Times New Roman" w:eastAsia="Calibri" w:hAnsi="Times New Roman"/>
-          <w:sz w:val="24"/>
-          <w:szCs w:val="24"/>
-          <w:vertAlign w:val="subscript"/>
-        </w:rPr>
-        <w:t xml:space="preserve">5 </w:t>
-      </w:r>
-      <w:r>
-        <w:rPr>
-          <w:rFonts w:ascii="Times New Roman" w:eastAsia="Calibri" w:hAnsi="Times New Roman"/>
-          <w:sz w:val="24"/>
-          <w:szCs w:val="24"/>
-        </w:rPr>
-        <w:t>B</w:t>
-      </w:r>
-      <w:r>
-        <w:rPr>
-          <w:rFonts w:ascii="Times New Roman" w:eastAsia="Calibri" w:hAnsi="Times New Roman"/>
-          <w:sz w:val="24"/>
-          <w:szCs w:val="24"/>
-          <w:vertAlign w:val="subscript"/>
-        </w:rPr>
-        <w:t xml:space="preserve">4 </w:t>
-      </w:r>
-      <w:r>
-        <w:rPr>
-          <w:rFonts w:ascii="Times New Roman" w:eastAsia="Calibri" w:hAnsi="Times New Roman"/>
-          <w:sz w:val="24"/>
-          <w:szCs w:val="24"/>
-        </w:rPr>
-        <w:t>B</w:t>
-      </w:r>
-      <w:r>
-        <w:rPr>
-          <w:rFonts w:ascii="Times New Roman" w:eastAsia="Calibri" w:hAnsi="Times New Roman"/>
-          <w:sz w:val="24"/>
-          <w:szCs w:val="24"/>
-          <w:vertAlign w:val="subscript"/>
-        </w:rPr>
-        <w:t xml:space="preserve">3 </w:t>
-      </w:r>
-      <w:r>
-        <w:rPr>
-          <w:rFonts w:ascii="Times New Roman" w:eastAsia="Calibri" w:hAnsi="Times New Roman"/>
-          <w:sz w:val="24"/>
-          <w:szCs w:val="24"/>
-        </w:rPr>
-        <w:t>B</w:t>
-      </w:r>
-      <w:r>
-        <w:rPr>
-          <w:rFonts w:ascii="Times New Roman" w:eastAsia="Calibri" w:hAnsi="Times New Roman"/>
-          <w:sz w:val="24"/>
-          <w:szCs w:val="24"/>
-          <w:vertAlign w:val="subscript"/>
-        </w:rPr>
-        <w:t xml:space="preserve">2 </w:t>
-      </w:r>
-      <w:r>
-        <w:rPr>
-          <w:rFonts w:ascii="Times New Roman" w:eastAsia="Calibri" w:hAnsi="Times New Roman"/>
-          <w:sz w:val="24"/>
-          <w:szCs w:val="24"/>
-        </w:rPr>
-        <w:t>B</w:t>
-      </w:r>
-      <w:r>
-        <w:rPr>
-          <w:rFonts w:ascii="Times New Roman" w:eastAsia="Calibri" w:hAnsi="Times New Roman"/>
-          <w:sz w:val="24"/>
-          <w:szCs w:val="24"/>
-          <w:vertAlign w:val="subscript"/>
-        </w:rPr>
-        <w:t xml:space="preserve">1 </w:t>
-      </w:r>
-      <w:r>
-        <w:rPr>
-          <w:rFonts w:ascii="Times New Roman" w:eastAsia="Calibri" w:hAnsi="Times New Roman"/>
-          <w:sz w:val="24"/>
-          <w:szCs w:val="24"/>
-        </w:rPr>
-        <w:t>B</w:t>
-      </w:r>
-      <w:r>
-        <w:rPr>
-          <w:rFonts w:ascii="Times New Roman" w:eastAsia="Calibri" w:hAnsi="Times New Roman"/>
-          <w:sz w:val="24"/>
-          <w:szCs w:val="24"/>
-          <w:vertAlign w:val="subscript"/>
-        </w:rPr>
-        <w:t xml:space="preserve">0 </w:t>
-      </w:r>
-      <w:r>
-        <w:rPr>
-          <w:rFonts w:ascii="Times New Roman" w:eastAsia="Calibri" w:hAnsi="Times New Roman"/>
-          <w:sz w:val="24"/>
-          <w:szCs w:val="24"/>
-        </w:rPr>
-        <w:t xml:space="preserve">using 8085 processor. </w:t>
-      </w:r>
-    </w:p>
-    <w:p>
-      <w:pPr>
-        <w:spacing w:line="360" w:lineRule="auto"/>
-        <w:jc w:val="both"/>
-        <w:rPr>
-          <w:rFonts w:ascii="Times New Roman" w:eastAsia="Calibri" w:hAnsi="Times New Roman"/>
-          <w:sz w:val="24"/>
-          <w:szCs w:val="24"/>
-        </w:rPr>
-      </w:pPr>
-      <w:r>
-        <w:rPr>
-          <w:rFonts w:ascii="Times New Roman" w:eastAsia="Calibri" w:hAnsi="Times New Roman"/>
-          <w:noProof/>
-          <w:sz w:val="24"/>
-          <w:szCs w:val="24"/>
-        </w:rPr>
-        <w:lastRenderedPageBreak/>
-        <w:drawing>
-          <wp:inline distT="0" distB="0" distL="0" distR="0" wp14:anchorId="78BDE4F0" wp14:editId="2804BAC2">
-            <wp:extent cx="5731510" cy="3044825"/>
-            <wp:effectExtent l="0" t="0" r="2540" b="3175"/>
-            <wp:docPr id="21" name="Picture 21" descr="GNUSim8085 - 8085 Microprocessor Simulator"/>
-            <wp:cNvGraphicFramePr>
-              <a:graphicFrameLocks xmlns:a="http://schemas.openxmlformats.org/drawingml/2006/main" noChangeAspect="1"/>
-            </wp:cNvGraphicFramePr>
-            <a:graphic xmlns:a="http://schemas.openxmlformats.org/drawingml/2006/main">
-              <a:graphicData uri="http://schemas.openxmlformats.org/drawingml/2006/picture">
-                <pic:pic xmlns:pic="http://schemas.openxmlformats.org/drawingml/2006/picture">
-                  <pic:nvPicPr>
-                    <pic:cNvPr id="21" name="Picture 21" descr="GNUSim8085 - 8085 Microprocessor Simulator"/>
                     <pic:cNvPicPr>
                       <a:picLocks noChangeAspect="1"/>
                     </pic:cNvPicPr>
@@ -2428,317 +1617,59 @@
     </w:p>
     <w:p>
       <w:pPr>
-        <w:spacing w:line="360" w:lineRule="auto"/>
-        <w:jc w:val="both"/>
-        <w:rPr>
-          <w:rFonts w:ascii="Times New Roman" w:eastAsia="Calibri" w:hAnsi="Times New Roman"/>
-          <w:sz w:val="24"/>
-          <w:szCs w:val="24"/>
-        </w:rPr>
-      </w:pPr>
-      <w:r>
-        <w:rPr>
-          <w:rFonts w:ascii="Times New Roman" w:eastAsia="Calibri" w:hAnsi="Times New Roman"/>
-          <w:sz w:val="24"/>
-          <w:szCs w:val="24"/>
-        </w:rPr>
-        <w:t>Write an assembly language program for multiplication of two 8-bit data A</w:t>
-      </w:r>
-      <w:r>
-        <w:rPr>
-          <w:rFonts w:ascii="Times New Roman" w:eastAsia="Calibri" w:hAnsi="Times New Roman"/>
-          <w:sz w:val="24"/>
-          <w:szCs w:val="24"/>
-          <w:vertAlign w:val="subscript"/>
-        </w:rPr>
-        <w:t xml:space="preserve">7 </w:t>
-      </w:r>
-      <w:r>
-        <w:rPr>
-          <w:rFonts w:ascii="Times New Roman" w:eastAsia="Calibri" w:hAnsi="Times New Roman"/>
-          <w:sz w:val="24"/>
-          <w:szCs w:val="24"/>
-        </w:rPr>
-        <w:t>A</w:t>
-      </w:r>
-      <w:r>
-        <w:rPr>
-          <w:rFonts w:ascii="Times New Roman" w:eastAsia="Calibri" w:hAnsi="Times New Roman"/>
-          <w:sz w:val="24"/>
-          <w:szCs w:val="24"/>
-          <w:vertAlign w:val="subscript"/>
-        </w:rPr>
-        <w:t xml:space="preserve">6 </w:t>
-      </w:r>
-      <w:r>
-        <w:rPr>
-          <w:rFonts w:ascii="Times New Roman" w:eastAsia="Calibri" w:hAnsi="Times New Roman"/>
-          <w:sz w:val="24"/>
-          <w:szCs w:val="24"/>
-        </w:rPr>
-        <w:t>A</w:t>
-      </w:r>
-      <w:r>
-        <w:rPr>
-          <w:rFonts w:ascii="Times New Roman" w:eastAsia="Calibri" w:hAnsi="Times New Roman"/>
-          <w:sz w:val="24"/>
-          <w:szCs w:val="24"/>
-          <w:vertAlign w:val="subscript"/>
-        </w:rPr>
-        <w:t xml:space="preserve">5 </w:t>
-      </w:r>
-      <w:r>
-        <w:rPr>
-          <w:rFonts w:ascii="Times New Roman" w:eastAsia="Calibri" w:hAnsi="Times New Roman"/>
-          <w:sz w:val="24"/>
-          <w:szCs w:val="24"/>
-        </w:rPr>
-        <w:t>A</w:t>
-      </w:r>
-      <w:r>
-        <w:rPr>
-          <w:rFonts w:ascii="Times New Roman" w:eastAsia="Calibri" w:hAnsi="Times New Roman"/>
-          <w:sz w:val="24"/>
-          <w:szCs w:val="24"/>
-          <w:vertAlign w:val="subscript"/>
-        </w:rPr>
-        <w:t xml:space="preserve">4 </w:t>
-      </w:r>
-      <w:r>
-        <w:rPr>
-          <w:rFonts w:ascii="Times New Roman" w:eastAsia="Calibri" w:hAnsi="Times New Roman"/>
-          <w:sz w:val="24"/>
-          <w:szCs w:val="24"/>
-        </w:rPr>
-        <w:t>A</w:t>
-      </w:r>
-      <w:r>
-        <w:rPr>
-          <w:rFonts w:ascii="Times New Roman" w:eastAsia="Calibri" w:hAnsi="Times New Roman"/>
-          <w:sz w:val="24"/>
-          <w:szCs w:val="24"/>
-          <w:vertAlign w:val="subscript"/>
-        </w:rPr>
-        <w:t xml:space="preserve">3 </w:t>
-      </w:r>
-      <w:r>
-        <w:rPr>
-          <w:rFonts w:ascii="Times New Roman" w:eastAsia="Calibri" w:hAnsi="Times New Roman"/>
-          <w:sz w:val="24"/>
-          <w:szCs w:val="24"/>
-        </w:rPr>
-        <w:t>A</w:t>
-      </w:r>
-      <w:r>
-        <w:rPr>
-          <w:rFonts w:ascii="Times New Roman" w:eastAsia="Calibri" w:hAnsi="Times New Roman"/>
-          <w:sz w:val="24"/>
-          <w:szCs w:val="24"/>
-          <w:vertAlign w:val="subscript"/>
-        </w:rPr>
-        <w:t xml:space="preserve">2 </w:t>
-      </w:r>
-      <w:r>
-        <w:rPr>
-          <w:rFonts w:ascii="Times New Roman" w:eastAsia="Calibri" w:hAnsi="Times New Roman"/>
-          <w:sz w:val="24"/>
-          <w:szCs w:val="24"/>
-        </w:rPr>
-        <w:t>A</w:t>
-      </w:r>
-      <w:r>
-        <w:rPr>
-          <w:rFonts w:ascii="Times New Roman" w:eastAsia="Calibri" w:hAnsi="Times New Roman"/>
-          <w:sz w:val="24"/>
-          <w:szCs w:val="24"/>
-          <w:vertAlign w:val="subscript"/>
-        </w:rPr>
-        <w:t xml:space="preserve">1 </w:t>
-      </w:r>
-      <w:r>
-        <w:rPr>
-          <w:rFonts w:ascii="Times New Roman" w:eastAsia="Calibri" w:hAnsi="Times New Roman"/>
-          <w:sz w:val="24"/>
-          <w:szCs w:val="24"/>
-        </w:rPr>
-        <w:t>A</w:t>
-      </w:r>
-      <w:r>
-        <w:rPr>
-          <w:rFonts w:ascii="Times New Roman" w:eastAsia="Calibri" w:hAnsi="Times New Roman"/>
-          <w:sz w:val="24"/>
-          <w:szCs w:val="24"/>
-          <w:vertAlign w:val="subscript"/>
-        </w:rPr>
-        <w:t>0</w:t>
-      </w:r>
-      <w:r>
-        <w:rPr>
-          <w:rFonts w:ascii="Times New Roman" w:eastAsia="Calibri" w:hAnsi="Times New Roman"/>
-          <w:sz w:val="24"/>
-          <w:szCs w:val="24"/>
-        </w:rPr>
-        <w:t xml:space="preserve"> and B</w:t>
-      </w:r>
-      <w:r>
-        <w:rPr>
-          <w:rFonts w:ascii="Times New Roman" w:eastAsia="Calibri" w:hAnsi="Times New Roman"/>
-          <w:sz w:val="24"/>
-          <w:szCs w:val="24"/>
-          <w:vertAlign w:val="subscript"/>
-        </w:rPr>
-        <w:t xml:space="preserve">7 </w:t>
-      </w:r>
-      <w:r>
-        <w:rPr>
-          <w:rFonts w:ascii="Times New Roman" w:eastAsia="Calibri" w:hAnsi="Times New Roman"/>
-          <w:sz w:val="24"/>
-          <w:szCs w:val="24"/>
-        </w:rPr>
-        <w:t>B</w:t>
-      </w:r>
-      <w:r>
-        <w:rPr>
-          <w:rFonts w:ascii="Times New Roman" w:eastAsia="Calibri" w:hAnsi="Times New Roman"/>
-          <w:sz w:val="24"/>
-          <w:szCs w:val="24"/>
-          <w:vertAlign w:val="subscript"/>
-        </w:rPr>
-        <w:t xml:space="preserve">6 </w:t>
-      </w:r>
-      <w:r>
-        <w:rPr>
-          <w:rFonts w:ascii="Times New Roman" w:eastAsia="Calibri" w:hAnsi="Times New Roman"/>
-          <w:sz w:val="24"/>
-          <w:szCs w:val="24"/>
-        </w:rPr>
-        <w:t>B</w:t>
-      </w:r>
-      <w:r>
-        <w:rPr>
-          <w:rFonts w:ascii="Times New Roman" w:eastAsia="Calibri" w:hAnsi="Times New Roman"/>
-          <w:sz w:val="24"/>
-          <w:szCs w:val="24"/>
-          <w:vertAlign w:val="subscript"/>
-        </w:rPr>
-        <w:t xml:space="preserve">5 </w:t>
-      </w:r>
-      <w:r>
-        <w:rPr>
-          <w:rFonts w:ascii="Times New Roman" w:eastAsia="Calibri" w:hAnsi="Times New Roman"/>
-          <w:sz w:val="24"/>
-          <w:szCs w:val="24"/>
-        </w:rPr>
-        <w:t>B</w:t>
-      </w:r>
-      <w:r>
-        <w:rPr>
-          <w:rFonts w:ascii="Times New Roman" w:eastAsia="Calibri" w:hAnsi="Times New Roman"/>
-          <w:sz w:val="24"/>
-          <w:szCs w:val="24"/>
-          <w:vertAlign w:val="subscript"/>
-        </w:rPr>
-        <w:t xml:space="preserve">4 </w:t>
-      </w:r>
-      <w:r>
-        <w:rPr>
-          <w:rFonts w:ascii="Times New Roman" w:eastAsia="Calibri" w:hAnsi="Times New Roman"/>
-          <w:sz w:val="24"/>
-          <w:szCs w:val="24"/>
-        </w:rPr>
-        <w:t>B</w:t>
-      </w:r>
-      <w:r>
-        <w:rPr>
-          <w:rFonts w:ascii="Times New Roman" w:eastAsia="Calibri" w:hAnsi="Times New Roman"/>
-          <w:sz w:val="24"/>
-          <w:szCs w:val="24"/>
-          <w:vertAlign w:val="subscript"/>
-        </w:rPr>
-        <w:t xml:space="preserve">3 </w:t>
-      </w:r>
-      <w:r>
-        <w:rPr>
-          <w:rFonts w:ascii="Times New Roman" w:eastAsia="Calibri" w:hAnsi="Times New Roman"/>
-          <w:sz w:val="24"/>
-          <w:szCs w:val="24"/>
-        </w:rPr>
-        <w:t>B</w:t>
-      </w:r>
-      <w:r>
-        <w:rPr>
-          <w:rFonts w:ascii="Times New Roman" w:eastAsia="Calibri" w:hAnsi="Times New Roman"/>
-          <w:sz w:val="24"/>
-          <w:szCs w:val="24"/>
-          <w:vertAlign w:val="subscript"/>
-        </w:rPr>
-        <w:t xml:space="preserve">2 </w:t>
-      </w:r>
-      <w:r>
-        <w:rPr>
-          <w:rFonts w:ascii="Times New Roman" w:eastAsia="Calibri" w:hAnsi="Times New Roman"/>
-          <w:sz w:val="24"/>
-          <w:szCs w:val="24"/>
-        </w:rPr>
-        <w:t>B</w:t>
-      </w:r>
-      <w:r>
-        <w:rPr>
-          <w:rFonts w:ascii="Times New Roman" w:eastAsia="Calibri" w:hAnsi="Times New Roman"/>
-          <w:sz w:val="24"/>
-          <w:szCs w:val="24"/>
-          <w:vertAlign w:val="subscript"/>
-        </w:rPr>
-        <w:t xml:space="preserve">1 </w:t>
-      </w:r>
-      <w:r>
-        <w:rPr>
-          <w:rFonts w:ascii="Times New Roman" w:eastAsia="Calibri" w:hAnsi="Times New Roman"/>
-          <w:sz w:val="24"/>
-          <w:szCs w:val="24"/>
-        </w:rPr>
-        <w:t>B</w:t>
-      </w:r>
-      <w:r>
-        <w:rPr>
-          <w:rFonts w:ascii="Times New Roman" w:eastAsia="Calibri" w:hAnsi="Times New Roman"/>
-          <w:sz w:val="24"/>
-          <w:szCs w:val="24"/>
-          <w:vertAlign w:val="subscript"/>
-        </w:rPr>
-        <w:t xml:space="preserve">0 </w:t>
-      </w:r>
-      <w:r>
-        <w:rPr>
-          <w:rFonts w:ascii="Times New Roman" w:eastAsia="Calibri" w:hAnsi="Times New Roman"/>
-          <w:sz w:val="24"/>
-          <w:szCs w:val="24"/>
-        </w:rPr>
-        <w:t>using 8085 processor.</w:t>
-      </w:r>
-    </w:p>
-    <w:p>
-      <w:pPr>
-        <w:spacing w:line="360" w:lineRule="auto"/>
-        <w:jc w:val="both"/>
-        <w:rPr>
-          <w:rFonts w:ascii="Times New Roman" w:eastAsia="Calibri" w:hAnsi="Times New Roman"/>
-          <w:sz w:val="24"/>
-          <w:szCs w:val="24"/>
-        </w:rPr>
-      </w:pPr>
-      <w:r>
-        <w:rPr>
-          <w:rFonts w:ascii="Times New Roman" w:eastAsia="Calibri" w:hAnsi="Times New Roman"/>
+        <w:rPr>
+          <w:rFonts w:ascii="Times New Roman" w:hAnsi="Times New Roman"/>
+          <w:sz w:val="24"/>
+          <w:szCs w:val="24"/>
+        </w:rPr>
+      </w:pPr>
+      <w:r>
+        <w:rPr>
+          <w:rFonts w:ascii="Times New Roman" w:hAnsi="Times New Roman"/>
+          <w:sz w:val="24"/>
+          <w:szCs w:val="24"/>
+        </w:rPr>
+        <w:t xml:space="preserve">Design and implement 3-bit full adder using </w:t>
+      </w:r>
+      <w:proofErr w:type="spellStart"/>
+      <w:r>
+        <w:rPr>
+          <w:rFonts w:ascii="Times New Roman" w:hAnsi="Times New Roman"/>
+          <w:sz w:val="24"/>
+          <w:szCs w:val="24"/>
+        </w:rPr>
+        <w:t>logisim</w:t>
+      </w:r>
+      <w:proofErr w:type="spellEnd"/>
+      <w:r>
+        <w:rPr>
+          <w:rFonts w:ascii="Times New Roman" w:hAnsi="Times New Roman"/>
+          <w:sz w:val="24"/>
+          <w:szCs w:val="24"/>
+        </w:rPr>
+        <w:t xml:space="preserve"> simulator</w:t>
+      </w:r>
+    </w:p>
+    <w:p>
+      <w:pPr>
+        <w:rPr>
+          <w:rFonts w:ascii="Times New Roman" w:hAnsi="Times New Roman"/>
+          <w:sz w:val="24"/>
+          <w:szCs w:val="24"/>
+        </w:rPr>
+      </w:pPr>
+      <w:r>
+        <w:rPr>
+          <w:rFonts w:ascii="Times New Roman" w:hAnsi="Times New Roman"/>
           <w:noProof/>
           <w:sz w:val="24"/>
           <w:szCs w:val="24"/>
         </w:rPr>
         <w:drawing>
-          <wp:inline distT="0" distB="0" distL="0" distR="0" wp14:anchorId="587D69C9" wp14:editId="5E501E88">
-            <wp:extent cx="5731510" cy="3223895"/>
-            <wp:effectExtent l="0" t="0" r="2540" b="0"/>
-            <wp:docPr id="20" name="Picture 20"/>
+          <wp:inline distT="0" distB="0" distL="0" distR="0" wp14:anchorId="52C9E159" wp14:editId="25D6FC3C">
+            <wp:extent cx="5731510" cy="3069590"/>
+            <wp:effectExtent l="0" t="0" r="13970" b="8890"/>
+            <wp:docPr id="10" name="Picture 10" descr="Logisim: main of FULL ADDER"/>
             <wp:cNvGraphicFramePr>
               <a:graphicFrameLocks xmlns:a="http://schemas.openxmlformats.org/drawingml/2006/main" noChangeAspect="1"/>
             </wp:cNvGraphicFramePr>
@@ -2746,13 +1677,654 @@
               <a:graphicData uri="http://schemas.openxmlformats.org/drawingml/2006/picture">
                 <pic:pic xmlns:pic="http://schemas.openxmlformats.org/drawingml/2006/picture">
                   <pic:nvPicPr>
-                    <pic:cNvPr id="20" name="Picture 20"/>
+                    <pic:cNvPr id="10" name="Picture 10" descr="Logisim: main of FULL ADDER"/>
                     <pic:cNvPicPr>
                       <a:picLocks noChangeAspect="1"/>
                     </pic:cNvPicPr>
                   </pic:nvPicPr>
                   <pic:blipFill>
                     <a:blip r:embed="rId28" cstate="print">
+                      <a:extLst>
+                        <a:ext uri="{28A0092B-C50C-407E-A947-70E740481C1C}">
+                          <a14:useLocalDpi xmlns:a14="http://schemas.microsoft.com/office/drawing/2010/main" val="0"/>
+                        </a:ext>
+                      </a:extLst>
+                    </a:blip>
+                    <a:stretch>
+                      <a:fillRect/>
+                    </a:stretch>
+                  </pic:blipFill>
+                  <pic:spPr>
+                    <a:xfrm>
+                      <a:off x="0" y="0"/>
+                      <a:ext cx="5731510" cy="3069590"/>
+                    </a:xfrm>
+                    <a:prstGeom prst="rect">
+                      <a:avLst/>
+                    </a:prstGeom>
+                  </pic:spPr>
+                </pic:pic>
+              </a:graphicData>
+            </a:graphic>
+          </wp:inline>
+        </w:drawing>
+      </w:r>
+    </w:p>
+    <w:p>
+      <w:pPr>
+        <w:spacing w:line="360" w:lineRule="auto"/>
+        <w:jc w:val="both"/>
+        <w:rPr>
+          <w:rFonts w:ascii="Times New Roman" w:eastAsia="Calibri" w:hAnsi="Times New Roman"/>
+          <w:sz w:val="24"/>
+          <w:szCs w:val="24"/>
+        </w:rPr>
+      </w:pPr>
+      <w:r>
+        <w:rPr>
+          <w:rFonts w:ascii="Times New Roman" w:eastAsia="Calibri" w:hAnsi="Times New Roman"/>
+          <w:sz w:val="24"/>
+          <w:szCs w:val="24"/>
+        </w:rPr>
+        <w:t xml:space="preserve">Design and implement 2-bit half adder with NOR gates using </w:t>
+      </w:r>
+      <w:proofErr w:type="spellStart"/>
+      <w:r>
+        <w:rPr>
+          <w:rFonts w:ascii="Times New Roman" w:eastAsia="Calibri" w:hAnsi="Times New Roman"/>
+          <w:sz w:val="24"/>
+          <w:szCs w:val="24"/>
+        </w:rPr>
+        <w:t>logisim</w:t>
+      </w:r>
+      <w:proofErr w:type="spellEnd"/>
+      <w:r>
+        <w:rPr>
+          <w:rFonts w:ascii="Times New Roman" w:eastAsia="Calibri" w:hAnsi="Times New Roman"/>
+          <w:sz w:val="24"/>
+          <w:szCs w:val="24"/>
+        </w:rPr>
+        <w:t xml:space="preserve"> simulator.</w:t>
+      </w:r>
+    </w:p>
+    <w:p>
+      <w:pPr>
+        <w:spacing w:line="360" w:lineRule="auto"/>
+        <w:jc w:val="both"/>
+        <w:rPr>
+          <w:rFonts w:ascii="Times New Roman" w:eastAsia="Calibri" w:hAnsi="Times New Roman"/>
+          <w:sz w:val="24"/>
+          <w:szCs w:val="24"/>
+        </w:rPr>
+      </w:pPr>
+      <w:r>
+        <w:rPr>
+          <w:rFonts w:ascii="Times New Roman" w:eastAsia="Calibri" w:hAnsi="Times New Roman"/>
+          <w:noProof/>
+          <w:sz w:val="24"/>
+          <w:szCs w:val="24"/>
+        </w:rPr>
+        <w:lastRenderedPageBreak/>
+        <w:drawing>
+          <wp:inline distT="0" distB="0" distL="0" distR="0" wp14:anchorId="439748A9" wp14:editId="1DCB6472">
+            <wp:extent cx="5731510" cy="3069590"/>
+            <wp:effectExtent l="0" t="0" r="13970" b="8890"/>
+            <wp:docPr id="18" name="Picture 18" descr="Logisim: main of NOR GATE"/>
+            <wp:cNvGraphicFramePr>
+              <a:graphicFrameLocks xmlns:a="http://schemas.openxmlformats.org/drawingml/2006/main" noChangeAspect="1"/>
+            </wp:cNvGraphicFramePr>
+            <a:graphic xmlns:a="http://schemas.openxmlformats.org/drawingml/2006/main">
+              <a:graphicData uri="http://schemas.openxmlformats.org/drawingml/2006/picture">
+                <pic:pic xmlns:pic="http://schemas.openxmlformats.org/drawingml/2006/picture">
+                  <pic:nvPicPr>
+                    <pic:cNvPr id="18" name="Picture 18" descr="Logisim: main of NOR GATE"/>
+                    <pic:cNvPicPr>
+                      <a:picLocks noChangeAspect="1"/>
+                    </pic:cNvPicPr>
+                  </pic:nvPicPr>
+                  <pic:blipFill>
+                    <a:blip r:embed="rId29" cstate="print">
+                      <a:extLst>
+                        <a:ext uri="{28A0092B-C50C-407E-A947-70E740481C1C}">
+                          <a14:useLocalDpi xmlns:a14="http://schemas.microsoft.com/office/drawing/2010/main" val="0"/>
+                        </a:ext>
+                      </a:extLst>
+                    </a:blip>
+                    <a:stretch>
+                      <a:fillRect/>
+                    </a:stretch>
+                  </pic:blipFill>
+                  <pic:spPr>
+                    <a:xfrm>
+                      <a:off x="0" y="0"/>
+                      <a:ext cx="5731510" cy="3069590"/>
+                    </a:xfrm>
+                    <a:prstGeom prst="rect">
+                      <a:avLst/>
+                    </a:prstGeom>
+                  </pic:spPr>
+                </pic:pic>
+              </a:graphicData>
+            </a:graphic>
+          </wp:inline>
+        </w:drawing>
+      </w:r>
+    </w:p>
+    <w:p>
+      <w:pPr>
+        <w:spacing w:line="360" w:lineRule="auto"/>
+        <w:jc w:val="both"/>
+        <w:rPr>
+          <w:rFonts w:ascii="Times New Roman" w:eastAsia="Calibri" w:hAnsi="Times New Roman"/>
+          <w:sz w:val="24"/>
+          <w:szCs w:val="24"/>
+        </w:rPr>
+      </w:pPr>
+    </w:p>
+    <w:p/>
+    <w:p>
+      <w:pPr>
+        <w:spacing w:line="360" w:lineRule="auto"/>
+        <w:jc w:val="both"/>
+        <w:rPr>
+          <w:rFonts w:ascii="Times New Roman" w:eastAsia="Calibri" w:hAnsi="Times New Roman"/>
+          <w:sz w:val="24"/>
+          <w:szCs w:val="24"/>
+        </w:rPr>
+      </w:pPr>
+    </w:p>
+    <w:p>
+      <w:pPr>
+        <w:spacing w:line="360" w:lineRule="auto"/>
+        <w:jc w:val="both"/>
+        <w:rPr>
+          <w:rFonts w:ascii="Times New Roman" w:eastAsia="Calibri" w:hAnsi="Times New Roman"/>
+          <w:sz w:val="24"/>
+          <w:szCs w:val="24"/>
+        </w:rPr>
+      </w:pPr>
+      <w:r>
+        <w:rPr>
+          <w:rFonts w:ascii="Times New Roman" w:eastAsia="Calibri" w:hAnsi="Times New Roman"/>
+          <w:sz w:val="24"/>
+          <w:szCs w:val="24"/>
+        </w:rPr>
+        <w:t xml:space="preserve">Design and implement 2-bit half adder using </w:t>
+      </w:r>
+      <w:proofErr w:type="spellStart"/>
+      <w:r>
+        <w:rPr>
+          <w:rFonts w:ascii="Times New Roman" w:eastAsia="Calibri" w:hAnsi="Times New Roman"/>
+          <w:sz w:val="24"/>
+          <w:szCs w:val="24"/>
+        </w:rPr>
+        <w:t>logisim</w:t>
+      </w:r>
+      <w:proofErr w:type="spellEnd"/>
+      <w:r>
+        <w:rPr>
+          <w:rFonts w:ascii="Times New Roman" w:eastAsia="Calibri" w:hAnsi="Times New Roman"/>
+          <w:sz w:val="24"/>
+          <w:szCs w:val="24"/>
+        </w:rPr>
+        <w:t xml:space="preserve"> simulator.</w:t>
+      </w:r>
+    </w:p>
+    <w:p>
+      <w:pPr>
+        <w:spacing w:line="360" w:lineRule="auto"/>
+        <w:jc w:val="both"/>
+        <w:rPr>
+          <w:rFonts w:ascii="Times New Roman" w:eastAsia="Calibri" w:hAnsi="Times New Roman"/>
+          <w:sz w:val="24"/>
+          <w:szCs w:val="24"/>
+        </w:rPr>
+      </w:pPr>
+      <w:r>
+        <w:rPr>
+          <w:rFonts w:ascii="Times New Roman" w:eastAsia="Calibri" w:hAnsi="Times New Roman"/>
+          <w:noProof/>
+          <w:sz w:val="24"/>
+          <w:szCs w:val="24"/>
+        </w:rPr>
+        <w:drawing>
+          <wp:inline distT="0" distB="0" distL="0" distR="0" wp14:anchorId="1ED93638" wp14:editId="0E01BCCB">
+            <wp:extent cx="5731510" cy="3069590"/>
+            <wp:effectExtent l="0" t="0" r="2540" b="0"/>
+            <wp:docPr id="11" name="Picture 11" descr="Logisim: half adder of half adder"/>
+            <wp:cNvGraphicFramePr>
+              <a:graphicFrameLocks xmlns:a="http://schemas.openxmlformats.org/drawingml/2006/main" noChangeAspect="1"/>
+            </wp:cNvGraphicFramePr>
+            <a:graphic xmlns:a="http://schemas.openxmlformats.org/drawingml/2006/main">
+              <a:graphicData uri="http://schemas.openxmlformats.org/drawingml/2006/picture">
+                <pic:pic xmlns:pic="http://schemas.openxmlformats.org/drawingml/2006/picture">
+                  <pic:nvPicPr>
+                    <pic:cNvPr id="11" name="Picture 11" descr="Logisim: half adder of half adder"/>
+                    <pic:cNvPicPr>
+                      <a:picLocks noChangeAspect="1"/>
+                    </pic:cNvPicPr>
+                  </pic:nvPicPr>
+                  <pic:blipFill>
+                    <a:blip r:embed="rId30" cstate="print">
+                      <a:extLst>
+                        <a:ext uri="{28A0092B-C50C-407E-A947-70E740481C1C}">
+                          <a14:useLocalDpi xmlns:a14="http://schemas.microsoft.com/office/drawing/2010/main" val="0"/>
+                        </a:ext>
+                      </a:extLst>
+                    </a:blip>
+                    <a:stretch>
+                      <a:fillRect/>
+                    </a:stretch>
+                  </pic:blipFill>
+                  <pic:spPr>
+                    <a:xfrm>
+                      <a:off x="0" y="0"/>
+                      <a:ext cx="5731510" cy="3069590"/>
+                    </a:xfrm>
+                    <a:prstGeom prst="rect">
+                      <a:avLst/>
+                    </a:prstGeom>
+                  </pic:spPr>
+                </pic:pic>
+              </a:graphicData>
+            </a:graphic>
+          </wp:inline>
+        </w:drawing>
+      </w:r>
+    </w:p>
+    <w:p>
+      <w:pPr>
+        <w:spacing w:line="360" w:lineRule="auto"/>
+        <w:jc w:val="both"/>
+        <w:rPr>
+          <w:rFonts w:ascii="Times New Roman" w:eastAsia="Calibri" w:hAnsi="Times New Roman"/>
+          <w:sz w:val="24"/>
+          <w:szCs w:val="24"/>
+        </w:rPr>
+      </w:pPr>
+      <w:r>
+        <w:rPr>
+          <w:rFonts w:ascii="Times New Roman" w:eastAsia="Calibri" w:hAnsi="Times New Roman"/>
+          <w:sz w:val="24"/>
+          <w:szCs w:val="24"/>
+        </w:rPr>
+        <w:t xml:space="preserve">Design and implement 2-bit half adder with NAND gates using </w:t>
+      </w:r>
+      <w:proofErr w:type="spellStart"/>
+      <w:r>
+        <w:rPr>
+          <w:rFonts w:ascii="Times New Roman" w:eastAsia="Calibri" w:hAnsi="Times New Roman"/>
+          <w:sz w:val="24"/>
+          <w:szCs w:val="24"/>
+        </w:rPr>
+        <w:t>logisim</w:t>
+      </w:r>
+      <w:proofErr w:type="spellEnd"/>
+      <w:r>
+        <w:rPr>
+          <w:rFonts w:ascii="Times New Roman" w:eastAsia="Calibri" w:hAnsi="Times New Roman"/>
+          <w:sz w:val="24"/>
+          <w:szCs w:val="24"/>
+        </w:rPr>
+        <w:t xml:space="preserve"> simulator.</w:t>
+      </w:r>
+    </w:p>
+    <w:p>
+      <w:pPr>
+        <w:spacing w:line="360" w:lineRule="auto"/>
+        <w:jc w:val="both"/>
+        <w:rPr>
+          <w:rFonts w:ascii="Times New Roman" w:eastAsia="Calibri" w:hAnsi="Times New Roman"/>
+          <w:sz w:val="24"/>
+          <w:szCs w:val="24"/>
+        </w:rPr>
+      </w:pPr>
+    </w:p>
+    <w:p>
+      <w:pPr>
+        <w:spacing w:line="360" w:lineRule="auto"/>
+        <w:jc w:val="both"/>
+        <w:rPr>
+          <w:rFonts w:ascii="Times New Roman" w:eastAsia="Calibri" w:hAnsi="Times New Roman"/>
+          <w:sz w:val="24"/>
+          <w:szCs w:val="24"/>
+        </w:rPr>
+      </w:pPr>
+      <w:r>
+        <w:rPr>
+          <w:rFonts w:ascii="Times New Roman" w:eastAsia="Calibri" w:hAnsi="Times New Roman"/>
+          <w:noProof/>
+          <w:sz w:val="24"/>
+          <w:szCs w:val="24"/>
+        </w:rPr>
+        <w:drawing>
+          <wp:inline distT="0" distB="0" distL="0" distR="0" wp14:anchorId="73B45EEE" wp14:editId="69AAD096">
+            <wp:extent cx="5731510" cy="3069590"/>
+            <wp:effectExtent l="0" t="0" r="2540" b="0"/>
+            <wp:docPr id="12" name="Picture 12" descr="Logisim: main of NAND 3 BIT FULL"/>
+            <wp:cNvGraphicFramePr>
+              <a:graphicFrameLocks xmlns:a="http://schemas.openxmlformats.org/drawingml/2006/main" noChangeAspect="1"/>
+            </wp:cNvGraphicFramePr>
+            <a:graphic xmlns:a="http://schemas.openxmlformats.org/drawingml/2006/main">
+              <a:graphicData uri="http://schemas.openxmlformats.org/drawingml/2006/picture">
+                <pic:pic xmlns:pic="http://schemas.openxmlformats.org/drawingml/2006/picture">
+                  <pic:nvPicPr>
+                    <pic:cNvPr id="12" name="Picture 12" descr="Logisim: main of NAND 3 BIT FULL"/>
+                    <pic:cNvPicPr>
+                      <a:picLocks noChangeAspect="1"/>
+                    </pic:cNvPicPr>
+                  </pic:nvPicPr>
+                  <pic:blipFill>
+                    <a:blip r:embed="rId31" cstate="print">
+                      <a:extLst>
+                        <a:ext uri="{28A0092B-C50C-407E-A947-70E740481C1C}">
+                          <a14:useLocalDpi xmlns:a14="http://schemas.microsoft.com/office/drawing/2010/main" val="0"/>
+                        </a:ext>
+                      </a:extLst>
+                    </a:blip>
+                    <a:stretch>
+                      <a:fillRect/>
+                    </a:stretch>
+                  </pic:blipFill>
+                  <pic:spPr>
+                    <a:xfrm>
+                      <a:off x="0" y="0"/>
+                      <a:ext cx="5731510" cy="3069590"/>
+                    </a:xfrm>
+                    <a:prstGeom prst="rect">
+                      <a:avLst/>
+                    </a:prstGeom>
+                  </pic:spPr>
+                </pic:pic>
+              </a:graphicData>
+            </a:graphic>
+          </wp:inline>
+        </w:drawing>
+      </w:r>
+    </w:p>
+    <w:p>
+      <w:pPr>
+        <w:spacing w:line="360" w:lineRule="auto"/>
+        <w:jc w:val="both"/>
+        <w:rPr>
+          <w:rFonts w:ascii="Times New Roman" w:eastAsia="Calibri" w:hAnsi="Times New Roman"/>
+          <w:sz w:val="24"/>
+          <w:szCs w:val="24"/>
+        </w:rPr>
+      </w:pPr>
+      <w:r>
+        <w:rPr>
+          <w:rFonts w:ascii="Times New Roman" w:eastAsia="Calibri" w:hAnsi="Times New Roman"/>
+          <w:sz w:val="24"/>
+          <w:szCs w:val="24"/>
+        </w:rPr>
+        <w:t xml:space="preserve">Design and implement 3-bit Full adder with NAND gates using </w:t>
+      </w:r>
+      <w:proofErr w:type="spellStart"/>
+      <w:r>
+        <w:rPr>
+          <w:rFonts w:ascii="Times New Roman" w:eastAsia="Calibri" w:hAnsi="Times New Roman"/>
+          <w:sz w:val="24"/>
+          <w:szCs w:val="24"/>
+        </w:rPr>
+        <w:t>logisim</w:t>
+      </w:r>
+      <w:proofErr w:type="spellEnd"/>
+      <w:r>
+        <w:rPr>
+          <w:rFonts w:ascii="Times New Roman" w:eastAsia="Calibri" w:hAnsi="Times New Roman"/>
+          <w:sz w:val="24"/>
+          <w:szCs w:val="24"/>
+        </w:rPr>
+        <w:t xml:space="preserve"> simulator.</w:t>
+      </w:r>
+    </w:p>
+    <w:p>
+      <w:pPr>
+        <w:spacing w:line="360" w:lineRule="auto"/>
+        <w:jc w:val="both"/>
+        <w:rPr>
+          <w:rFonts w:ascii="Times New Roman" w:eastAsia="Calibri" w:hAnsi="Times New Roman"/>
+          <w:sz w:val="24"/>
+          <w:szCs w:val="24"/>
+        </w:rPr>
+      </w:pPr>
+      <w:r>
+        <w:rPr>
+          <w:rFonts w:ascii="Times New Roman" w:eastAsia="Calibri" w:hAnsi="Times New Roman"/>
+          <w:noProof/>
+          <w:sz w:val="24"/>
+          <w:szCs w:val="24"/>
+        </w:rPr>
+        <w:drawing>
+          <wp:inline distT="0" distB="0" distL="0" distR="0" wp14:anchorId="5910FBB5" wp14:editId="7B953A33">
+            <wp:extent cx="5731510" cy="3069590"/>
+            <wp:effectExtent l="0" t="0" r="2540" b="0"/>
+            <wp:docPr id="13" name="Picture 13" descr="Logisim: main of NAND"/>
+            <wp:cNvGraphicFramePr>
+              <a:graphicFrameLocks xmlns:a="http://schemas.openxmlformats.org/drawingml/2006/main" noChangeAspect="1"/>
+            </wp:cNvGraphicFramePr>
+            <a:graphic xmlns:a="http://schemas.openxmlformats.org/drawingml/2006/main">
+              <a:graphicData uri="http://schemas.openxmlformats.org/drawingml/2006/picture">
+                <pic:pic xmlns:pic="http://schemas.openxmlformats.org/drawingml/2006/picture">
+                  <pic:nvPicPr>
+                    <pic:cNvPr id="13" name="Picture 13" descr="Logisim: main of NAND"/>
+                    <pic:cNvPicPr>
+                      <a:picLocks noChangeAspect="1"/>
+                    </pic:cNvPicPr>
+                  </pic:nvPicPr>
+                  <pic:blipFill>
+                    <a:blip r:embed="rId32" cstate="print">
+                      <a:extLst>
+                        <a:ext uri="{28A0092B-C50C-407E-A947-70E740481C1C}">
+                          <a14:useLocalDpi xmlns:a14="http://schemas.microsoft.com/office/drawing/2010/main" val="0"/>
+                        </a:ext>
+                      </a:extLst>
+                    </a:blip>
+                    <a:stretch>
+                      <a:fillRect/>
+                    </a:stretch>
+                  </pic:blipFill>
+                  <pic:spPr>
+                    <a:xfrm>
+                      <a:off x="0" y="0"/>
+                      <a:ext cx="5731510" cy="3069590"/>
+                    </a:xfrm>
+                    <a:prstGeom prst="rect">
+                      <a:avLst/>
+                    </a:prstGeom>
+                  </pic:spPr>
+                </pic:pic>
+              </a:graphicData>
+            </a:graphic>
+          </wp:inline>
+        </w:drawing>
+      </w:r>
+    </w:p>
+    <w:p>
+      <w:pPr>
+        <w:spacing w:line="360" w:lineRule="auto"/>
+        <w:jc w:val="both"/>
+        <w:rPr>
+          <w:rFonts w:ascii="Times New Roman" w:eastAsia="Calibri" w:hAnsi="Times New Roman"/>
+          <w:sz w:val="24"/>
+          <w:szCs w:val="24"/>
+        </w:rPr>
+      </w:pPr>
+      <w:r>
+        <w:rPr>
+          <w:rFonts w:ascii="Times New Roman" w:eastAsia="Calibri" w:hAnsi="Times New Roman"/>
+          <w:sz w:val="24"/>
+          <w:szCs w:val="24"/>
+        </w:rPr>
+        <w:t xml:space="preserve">Design and implement 3-bit Full adder with NOR gates using </w:t>
+      </w:r>
+      <w:proofErr w:type="spellStart"/>
+      <w:r>
+        <w:rPr>
+          <w:rFonts w:ascii="Times New Roman" w:eastAsia="Calibri" w:hAnsi="Times New Roman"/>
+          <w:sz w:val="24"/>
+          <w:szCs w:val="24"/>
+        </w:rPr>
+        <w:t>logisim</w:t>
+      </w:r>
+      <w:proofErr w:type="spellEnd"/>
+      <w:r>
+        <w:rPr>
+          <w:rFonts w:ascii="Times New Roman" w:eastAsia="Calibri" w:hAnsi="Times New Roman"/>
+          <w:sz w:val="24"/>
+          <w:szCs w:val="24"/>
+        </w:rPr>
+        <w:t xml:space="preserve"> simulator.</w:t>
+      </w:r>
+    </w:p>
+    <w:p>
+      <w:pPr>
+        <w:spacing w:line="360" w:lineRule="auto"/>
+        <w:jc w:val="both"/>
+        <w:rPr>
+          <w:rFonts w:ascii="Times New Roman" w:eastAsia="Calibri" w:hAnsi="Times New Roman"/>
+          <w:sz w:val="24"/>
+          <w:szCs w:val="24"/>
+        </w:rPr>
+      </w:pPr>
+      <w:r>
+        <w:rPr>
+          <w:rFonts w:ascii="Times New Roman" w:hAnsi="Times New Roman"/>
+          <w:noProof/>
+          <w:sz w:val="24"/>
+          <w:szCs w:val="24"/>
+        </w:rPr>
+        <w:lastRenderedPageBreak/>
+        <w:drawing>
+          <wp:inline distT="0" distB="0" distL="0" distR="0" wp14:anchorId="26E6A280" wp14:editId="78F4D898">
+            <wp:extent cx="5731510" cy="3069590"/>
+            <wp:effectExtent l="0" t="0" r="13970" b="8890"/>
+            <wp:docPr id="16" name="Picture 16" descr="Logisim: main of FULL ADDER"/>
+            <wp:cNvGraphicFramePr>
+              <a:graphicFrameLocks xmlns:a="http://schemas.openxmlformats.org/drawingml/2006/main" noChangeAspect="1"/>
+            </wp:cNvGraphicFramePr>
+            <a:graphic xmlns:a="http://schemas.openxmlformats.org/drawingml/2006/main">
+              <a:graphicData uri="http://schemas.openxmlformats.org/drawingml/2006/picture">
+                <pic:pic xmlns:pic="http://schemas.openxmlformats.org/drawingml/2006/picture">
+                  <pic:nvPicPr>
+                    <pic:cNvPr id="16" name="Picture 16" descr="Logisim: main of FULL ADDER"/>
+                    <pic:cNvPicPr>
+                      <a:picLocks noChangeAspect="1"/>
+                    </pic:cNvPicPr>
+                  </pic:nvPicPr>
+                  <pic:blipFill>
+                    <a:blip r:embed="rId28" cstate="print">
+                      <a:extLst>
+                        <a:ext uri="{28A0092B-C50C-407E-A947-70E740481C1C}">
+                          <a14:useLocalDpi xmlns:a14="http://schemas.microsoft.com/office/drawing/2010/main" val="0"/>
+                        </a:ext>
+                      </a:extLst>
+                    </a:blip>
+                    <a:stretch>
+                      <a:fillRect/>
+                    </a:stretch>
+                  </pic:blipFill>
+                  <pic:spPr>
+                    <a:xfrm>
+                      <a:off x="0" y="0"/>
+                      <a:ext cx="5731510" cy="3069590"/>
+                    </a:xfrm>
+                    <a:prstGeom prst="rect">
+                      <a:avLst/>
+                    </a:prstGeom>
+                  </pic:spPr>
+                </pic:pic>
+              </a:graphicData>
+            </a:graphic>
+          </wp:inline>
+        </w:drawing>
+      </w:r>
+    </w:p>
+    <w:p>
+      <w:pPr>
+        <w:spacing w:line="360" w:lineRule="auto"/>
+        <w:jc w:val="both"/>
+        <w:rPr>
+          <w:rFonts w:ascii="Times New Roman" w:eastAsia="Calibri" w:hAnsi="Times New Roman"/>
+          <w:sz w:val="24"/>
+          <w:szCs w:val="24"/>
+        </w:rPr>
+      </w:pPr>
+    </w:p>
+    <w:p>
+      <w:pPr>
+        <w:spacing w:line="360" w:lineRule="auto"/>
+        <w:jc w:val="both"/>
+        <w:rPr>
+          <w:rFonts w:ascii="Times New Roman" w:eastAsia="Calibri" w:hAnsi="Times New Roman"/>
+          <w:sz w:val="24"/>
+          <w:szCs w:val="24"/>
+        </w:rPr>
+      </w:pPr>
+      <w:r>
+        <w:rPr>
+          <w:rFonts w:ascii="Times New Roman" w:eastAsia="Calibri" w:hAnsi="Times New Roman"/>
+          <w:sz w:val="24"/>
+          <w:szCs w:val="24"/>
+        </w:rPr>
+        <w:t xml:space="preserve">Design and implement 4-bit ripple carry adder circuit using </w:t>
+      </w:r>
+      <w:proofErr w:type="spellStart"/>
+      <w:r>
+        <w:rPr>
+          <w:rFonts w:ascii="Times New Roman" w:eastAsia="Calibri" w:hAnsi="Times New Roman"/>
+          <w:sz w:val="24"/>
+          <w:szCs w:val="24"/>
+        </w:rPr>
+        <w:t>logisim</w:t>
+      </w:r>
+      <w:proofErr w:type="spellEnd"/>
+      <w:r>
+        <w:rPr>
+          <w:rFonts w:ascii="Times New Roman" w:eastAsia="Calibri" w:hAnsi="Times New Roman"/>
+          <w:sz w:val="24"/>
+          <w:szCs w:val="24"/>
+        </w:rPr>
+        <w:t xml:space="preserve"> simulator.</w:t>
+      </w:r>
+    </w:p>
+    <w:p>
+      <w:pPr>
+        <w:spacing w:line="360" w:lineRule="auto"/>
+        <w:jc w:val="both"/>
+        <w:rPr>
+          <w:rFonts w:ascii="Times New Roman" w:eastAsia="Calibri" w:hAnsi="Times New Roman"/>
+          <w:sz w:val="24"/>
+          <w:szCs w:val="24"/>
+        </w:rPr>
+      </w:pPr>
+      <w:r>
+        <w:rPr>
+          <w:rFonts w:ascii="Times New Roman" w:eastAsia="Calibri" w:hAnsi="Times New Roman"/>
+          <w:noProof/>
+          <w:sz w:val="24"/>
+          <w:szCs w:val="24"/>
+        </w:rPr>
+        <w:drawing>
+          <wp:inline distT="0" distB="0" distL="0" distR="0" wp14:anchorId="64264616" wp14:editId="2B5BB866">
+            <wp:extent cx="5731510" cy="3223895"/>
+            <wp:effectExtent l="0" t="0" r="2540" b="0"/>
+            <wp:docPr id="15" name="Picture 15"/>
+            <wp:cNvGraphicFramePr>
+              <a:graphicFrameLocks xmlns:a="http://schemas.openxmlformats.org/drawingml/2006/main" noChangeAspect="1"/>
+            </wp:cNvGraphicFramePr>
+            <a:graphic xmlns:a="http://schemas.openxmlformats.org/drawingml/2006/main">
+              <a:graphicData uri="http://schemas.openxmlformats.org/drawingml/2006/picture">
+                <pic:pic xmlns:pic="http://schemas.openxmlformats.org/drawingml/2006/picture">
+                  <pic:nvPicPr>
+                    <pic:cNvPr id="15" name="Picture 15"/>
+                    <pic:cNvPicPr>
+                      <a:picLocks noChangeAspect="1"/>
+                    </pic:cNvPicPr>
+                  </pic:nvPicPr>
+                  <pic:blipFill>
+                    <a:blip r:embed="rId33" cstate="print">
                       <a:extLst>
                         <a:ext uri="{28A0092B-C50C-407E-A947-70E740481C1C}">
                           <a14:useLocalDpi xmlns:a14="http://schemas.microsoft.com/office/drawing/2010/main" val="0"/>
@@ -2795,7 +2367,7 @@
           <w:sz w:val="24"/>
           <w:szCs w:val="24"/>
         </w:rPr>
-        <w:t>Write an assembly language program for subtraction of two 8-bit data A</w:t>
+        <w:t>Write an assembly language program for adding two 8-bit data A</w:t>
       </w:r>
       <w:r>
         <w:rPr>
@@ -3067,7 +2639,7 @@
           <w:sz w:val="24"/>
           <w:szCs w:val="24"/>
         </w:rPr>
-        <w:t>using 8085 processor.</w:t>
+        <w:t xml:space="preserve">using 8085 processor. </w:t>
       </w:r>
     </w:p>
     <w:p>
@@ -3089,10 +2661,10 @@
         </w:rPr>
         <w:lastRenderedPageBreak/>
         <w:drawing>
-          <wp:inline distT="0" distB="0" distL="0" distR="0" wp14:anchorId="42B0316E" wp14:editId="7C65239F">
-            <wp:extent cx="5731510" cy="3223895"/>
-            <wp:effectExtent l="0" t="0" r="2540" b="0"/>
-            <wp:docPr id="17" name="Picture 17"/>
+          <wp:inline distT="0" distB="0" distL="0" distR="0" wp14:anchorId="78BDE4F0" wp14:editId="2804BAC2">
+            <wp:extent cx="5731510" cy="3044825"/>
+            <wp:effectExtent l="0" t="0" r="2540" b="3175"/>
+            <wp:docPr id="21" name="Picture 21" descr="GNUSim8085 - 8085 Microprocessor Simulator"/>
             <wp:cNvGraphicFramePr>
               <a:graphicFrameLocks xmlns:a="http://schemas.openxmlformats.org/drawingml/2006/main" noChangeAspect="1"/>
             </wp:cNvGraphicFramePr>
@@ -3100,13 +2672,366 @@
               <a:graphicData uri="http://schemas.openxmlformats.org/drawingml/2006/picture">
                 <pic:pic xmlns:pic="http://schemas.openxmlformats.org/drawingml/2006/picture">
                   <pic:nvPicPr>
-                    <pic:cNvPr id="17" name="Picture 17"/>
+                    <pic:cNvPr id="21" name="Picture 21" descr="GNUSim8085 - 8085 Microprocessor Simulator"/>
                     <pic:cNvPicPr>
                       <a:picLocks noChangeAspect="1"/>
                     </pic:cNvPicPr>
                   </pic:nvPicPr>
                   <pic:blipFill>
-                    <a:blip r:embed="rId29" cstate="print">
+                    <a:blip r:embed="rId34" cstate="print">
+                      <a:extLst>
+                        <a:ext uri="{28A0092B-C50C-407E-A947-70E740481C1C}">
+                          <a14:useLocalDpi xmlns:a14="http://schemas.microsoft.com/office/drawing/2010/main" val="0"/>
+                        </a:ext>
+                      </a:extLst>
+                    </a:blip>
+                    <a:stretch>
+                      <a:fillRect/>
+                    </a:stretch>
+                  </pic:blipFill>
+                  <pic:spPr>
+                    <a:xfrm>
+                      <a:off x="0" y="0"/>
+                      <a:ext cx="5731510" cy="3044825"/>
+                    </a:xfrm>
+                    <a:prstGeom prst="rect">
+                      <a:avLst/>
+                    </a:prstGeom>
+                  </pic:spPr>
+                </pic:pic>
+              </a:graphicData>
+            </a:graphic>
+          </wp:inline>
+        </w:drawing>
+      </w:r>
+    </w:p>
+    <w:p>
+      <w:pPr>
+        <w:spacing w:line="360" w:lineRule="auto"/>
+        <w:jc w:val="both"/>
+        <w:rPr>
+          <w:rFonts w:ascii="Times New Roman" w:eastAsia="Calibri" w:hAnsi="Times New Roman"/>
+          <w:sz w:val="24"/>
+          <w:szCs w:val="24"/>
+        </w:rPr>
+      </w:pPr>
+      <w:r>
+        <w:rPr>
+          <w:rFonts w:ascii="Times New Roman" w:eastAsia="Calibri" w:hAnsi="Times New Roman"/>
+          <w:sz w:val="24"/>
+          <w:szCs w:val="24"/>
+        </w:rPr>
+        <w:t>Write an assembly language program for multiplication of two 8-bit data A</w:t>
+      </w:r>
+      <w:r>
+        <w:rPr>
+          <w:rFonts w:ascii="Times New Roman" w:eastAsia="Calibri" w:hAnsi="Times New Roman"/>
+          <w:sz w:val="24"/>
+          <w:szCs w:val="24"/>
+          <w:vertAlign w:val="subscript"/>
+        </w:rPr>
+        <w:t xml:space="preserve">7 </w:t>
+      </w:r>
+      <w:r>
+        <w:rPr>
+          <w:rFonts w:ascii="Times New Roman" w:eastAsia="Calibri" w:hAnsi="Times New Roman"/>
+          <w:sz w:val="24"/>
+          <w:szCs w:val="24"/>
+        </w:rPr>
+        <w:t>A</w:t>
+      </w:r>
+      <w:r>
+        <w:rPr>
+          <w:rFonts w:ascii="Times New Roman" w:eastAsia="Calibri" w:hAnsi="Times New Roman"/>
+          <w:sz w:val="24"/>
+          <w:szCs w:val="24"/>
+          <w:vertAlign w:val="subscript"/>
+        </w:rPr>
+        <w:t xml:space="preserve">6 </w:t>
+      </w:r>
+      <w:r>
+        <w:rPr>
+          <w:rFonts w:ascii="Times New Roman" w:eastAsia="Calibri" w:hAnsi="Times New Roman"/>
+          <w:sz w:val="24"/>
+          <w:szCs w:val="24"/>
+        </w:rPr>
+        <w:t>A</w:t>
+      </w:r>
+      <w:r>
+        <w:rPr>
+          <w:rFonts w:ascii="Times New Roman" w:eastAsia="Calibri" w:hAnsi="Times New Roman"/>
+          <w:sz w:val="24"/>
+          <w:szCs w:val="24"/>
+          <w:vertAlign w:val="subscript"/>
+        </w:rPr>
+        <w:t xml:space="preserve">5 </w:t>
+      </w:r>
+      <w:r>
+        <w:rPr>
+          <w:rFonts w:ascii="Times New Roman" w:eastAsia="Calibri" w:hAnsi="Times New Roman"/>
+          <w:sz w:val="24"/>
+          <w:szCs w:val="24"/>
+        </w:rPr>
+        <w:t>A</w:t>
+      </w:r>
+      <w:r>
+        <w:rPr>
+          <w:rFonts w:ascii="Times New Roman" w:eastAsia="Calibri" w:hAnsi="Times New Roman"/>
+          <w:sz w:val="24"/>
+          <w:szCs w:val="24"/>
+          <w:vertAlign w:val="subscript"/>
+        </w:rPr>
+        <w:t xml:space="preserve">4 </w:t>
+      </w:r>
+      <w:r>
+        <w:rPr>
+          <w:rFonts w:ascii="Times New Roman" w:eastAsia="Calibri" w:hAnsi="Times New Roman"/>
+          <w:sz w:val="24"/>
+          <w:szCs w:val="24"/>
+        </w:rPr>
+        <w:t>A</w:t>
+      </w:r>
+      <w:r>
+        <w:rPr>
+          <w:rFonts w:ascii="Times New Roman" w:eastAsia="Calibri" w:hAnsi="Times New Roman"/>
+          <w:sz w:val="24"/>
+          <w:szCs w:val="24"/>
+          <w:vertAlign w:val="subscript"/>
+        </w:rPr>
+        <w:t xml:space="preserve">3 </w:t>
+      </w:r>
+      <w:r>
+        <w:rPr>
+          <w:rFonts w:ascii="Times New Roman" w:eastAsia="Calibri" w:hAnsi="Times New Roman"/>
+          <w:sz w:val="24"/>
+          <w:szCs w:val="24"/>
+        </w:rPr>
+        <w:t>A</w:t>
+      </w:r>
+      <w:r>
+        <w:rPr>
+          <w:rFonts w:ascii="Times New Roman" w:eastAsia="Calibri" w:hAnsi="Times New Roman"/>
+          <w:sz w:val="24"/>
+          <w:szCs w:val="24"/>
+          <w:vertAlign w:val="subscript"/>
+        </w:rPr>
+        <w:t xml:space="preserve">2 </w:t>
+      </w:r>
+      <w:r>
+        <w:rPr>
+          <w:rFonts w:ascii="Times New Roman" w:eastAsia="Calibri" w:hAnsi="Times New Roman"/>
+          <w:sz w:val="24"/>
+          <w:szCs w:val="24"/>
+        </w:rPr>
+        <w:t>A</w:t>
+      </w:r>
+      <w:r>
+        <w:rPr>
+          <w:rFonts w:ascii="Times New Roman" w:eastAsia="Calibri" w:hAnsi="Times New Roman"/>
+          <w:sz w:val="24"/>
+          <w:szCs w:val="24"/>
+          <w:vertAlign w:val="subscript"/>
+        </w:rPr>
+        <w:t xml:space="preserve">1 </w:t>
+      </w:r>
+      <w:r>
+        <w:rPr>
+          <w:rFonts w:ascii="Times New Roman" w:eastAsia="Calibri" w:hAnsi="Times New Roman"/>
+          <w:sz w:val="24"/>
+          <w:szCs w:val="24"/>
+        </w:rPr>
+        <w:t>A</w:t>
+      </w:r>
+      <w:r>
+        <w:rPr>
+          <w:rFonts w:ascii="Times New Roman" w:eastAsia="Calibri" w:hAnsi="Times New Roman"/>
+          <w:sz w:val="24"/>
+          <w:szCs w:val="24"/>
+          <w:vertAlign w:val="subscript"/>
+        </w:rPr>
+        <w:t>0</w:t>
+      </w:r>
+      <w:r>
+        <w:rPr>
+          <w:rFonts w:ascii="Times New Roman" w:eastAsia="Calibri" w:hAnsi="Times New Roman"/>
+          <w:sz w:val="24"/>
+          <w:szCs w:val="24"/>
+        </w:rPr>
+        <w:t xml:space="preserve"> and B</w:t>
+      </w:r>
+      <w:r>
+        <w:rPr>
+          <w:rFonts w:ascii="Times New Roman" w:eastAsia="Calibri" w:hAnsi="Times New Roman"/>
+          <w:sz w:val="24"/>
+          <w:szCs w:val="24"/>
+          <w:vertAlign w:val="subscript"/>
+        </w:rPr>
+        <w:t xml:space="preserve">7 </w:t>
+      </w:r>
+      <w:r>
+        <w:rPr>
+          <w:rFonts w:ascii="Times New Roman" w:eastAsia="Calibri" w:hAnsi="Times New Roman"/>
+          <w:sz w:val="24"/>
+          <w:szCs w:val="24"/>
+        </w:rPr>
+        <w:t>B</w:t>
+      </w:r>
+      <w:r>
+        <w:rPr>
+          <w:rFonts w:ascii="Times New Roman" w:eastAsia="Calibri" w:hAnsi="Times New Roman"/>
+          <w:sz w:val="24"/>
+          <w:szCs w:val="24"/>
+          <w:vertAlign w:val="subscript"/>
+        </w:rPr>
+        <w:t xml:space="preserve">6 </w:t>
+      </w:r>
+      <w:r>
+        <w:rPr>
+          <w:rFonts w:ascii="Times New Roman" w:eastAsia="Calibri" w:hAnsi="Times New Roman"/>
+          <w:sz w:val="24"/>
+          <w:szCs w:val="24"/>
+        </w:rPr>
+        <w:t>B</w:t>
+      </w:r>
+      <w:r>
+        <w:rPr>
+          <w:rFonts w:ascii="Times New Roman" w:eastAsia="Calibri" w:hAnsi="Times New Roman"/>
+          <w:sz w:val="24"/>
+          <w:szCs w:val="24"/>
+          <w:vertAlign w:val="subscript"/>
+        </w:rPr>
+        <w:t xml:space="preserve">5 </w:t>
+      </w:r>
+      <w:r>
+        <w:rPr>
+          <w:rFonts w:ascii="Times New Roman" w:eastAsia="Calibri" w:hAnsi="Times New Roman"/>
+          <w:sz w:val="24"/>
+          <w:szCs w:val="24"/>
+        </w:rPr>
+        <w:t>B</w:t>
+      </w:r>
+      <w:r>
+        <w:rPr>
+          <w:rFonts w:ascii="Times New Roman" w:eastAsia="Calibri" w:hAnsi="Times New Roman"/>
+          <w:sz w:val="24"/>
+          <w:szCs w:val="24"/>
+          <w:vertAlign w:val="subscript"/>
+        </w:rPr>
+        <w:t xml:space="preserve">4 </w:t>
+      </w:r>
+      <w:r>
+        <w:rPr>
+          <w:rFonts w:ascii="Times New Roman" w:eastAsia="Calibri" w:hAnsi="Times New Roman"/>
+          <w:sz w:val="24"/>
+          <w:szCs w:val="24"/>
+        </w:rPr>
+        <w:t>B</w:t>
+      </w:r>
+      <w:r>
+        <w:rPr>
+          <w:rFonts w:ascii="Times New Roman" w:eastAsia="Calibri" w:hAnsi="Times New Roman"/>
+          <w:sz w:val="24"/>
+          <w:szCs w:val="24"/>
+          <w:vertAlign w:val="subscript"/>
+        </w:rPr>
+        <w:t xml:space="preserve">3 </w:t>
+      </w:r>
+      <w:r>
+        <w:rPr>
+          <w:rFonts w:ascii="Times New Roman" w:eastAsia="Calibri" w:hAnsi="Times New Roman"/>
+          <w:sz w:val="24"/>
+          <w:szCs w:val="24"/>
+        </w:rPr>
+        <w:t>B</w:t>
+      </w:r>
+      <w:r>
+        <w:rPr>
+          <w:rFonts w:ascii="Times New Roman" w:eastAsia="Calibri" w:hAnsi="Times New Roman"/>
+          <w:sz w:val="24"/>
+          <w:szCs w:val="24"/>
+          <w:vertAlign w:val="subscript"/>
+        </w:rPr>
+        <w:t xml:space="preserve">2 </w:t>
+      </w:r>
+      <w:r>
+        <w:rPr>
+          <w:rFonts w:ascii="Times New Roman" w:eastAsia="Calibri" w:hAnsi="Times New Roman"/>
+          <w:sz w:val="24"/>
+          <w:szCs w:val="24"/>
+        </w:rPr>
+        <w:t>B</w:t>
+      </w:r>
+      <w:r>
+        <w:rPr>
+          <w:rFonts w:ascii="Times New Roman" w:eastAsia="Calibri" w:hAnsi="Times New Roman"/>
+          <w:sz w:val="24"/>
+          <w:szCs w:val="24"/>
+          <w:vertAlign w:val="subscript"/>
+        </w:rPr>
+        <w:t xml:space="preserve">1 </w:t>
+      </w:r>
+      <w:r>
+        <w:rPr>
+          <w:rFonts w:ascii="Times New Roman" w:eastAsia="Calibri" w:hAnsi="Times New Roman"/>
+          <w:sz w:val="24"/>
+          <w:szCs w:val="24"/>
+        </w:rPr>
+        <w:t>B</w:t>
+      </w:r>
+      <w:r>
+        <w:rPr>
+          <w:rFonts w:ascii="Times New Roman" w:eastAsia="Calibri" w:hAnsi="Times New Roman"/>
+          <w:sz w:val="24"/>
+          <w:szCs w:val="24"/>
+          <w:vertAlign w:val="subscript"/>
+        </w:rPr>
+        <w:t xml:space="preserve">0 </w:t>
+      </w:r>
+      <w:r>
+        <w:rPr>
+          <w:rFonts w:ascii="Times New Roman" w:eastAsia="Calibri" w:hAnsi="Times New Roman"/>
+          <w:sz w:val="24"/>
+          <w:szCs w:val="24"/>
+        </w:rPr>
+        <w:t>using 8085 processor.</w:t>
+      </w:r>
+    </w:p>
+    <w:p>
+      <w:pPr>
+        <w:spacing w:line="360" w:lineRule="auto"/>
+        <w:jc w:val="both"/>
+        <w:rPr>
+          <w:rFonts w:ascii="Times New Roman" w:eastAsia="Calibri" w:hAnsi="Times New Roman"/>
+          <w:sz w:val="24"/>
+          <w:szCs w:val="24"/>
+        </w:rPr>
+      </w:pPr>
+      <w:r>
+        <w:rPr>
+          <w:rFonts w:ascii="Times New Roman" w:eastAsia="Calibri" w:hAnsi="Times New Roman"/>
+          <w:noProof/>
+          <w:sz w:val="24"/>
+          <w:szCs w:val="24"/>
+        </w:rPr>
+        <w:drawing>
+          <wp:inline distT="0" distB="0" distL="0" distR="0" wp14:anchorId="587D69C9" wp14:editId="5E501E88">
+            <wp:extent cx="5731510" cy="3223895"/>
+            <wp:effectExtent l="0" t="0" r="2540" b="0"/>
+            <wp:docPr id="20" name="Picture 20"/>
+            <wp:cNvGraphicFramePr>
+              <a:graphicFrameLocks xmlns:a="http://schemas.openxmlformats.org/drawingml/2006/main" noChangeAspect="1"/>
+            </wp:cNvGraphicFramePr>
+            <a:graphic xmlns:a="http://schemas.openxmlformats.org/drawingml/2006/main">
+              <a:graphicData uri="http://schemas.openxmlformats.org/drawingml/2006/picture">
+                <pic:pic xmlns:pic="http://schemas.openxmlformats.org/drawingml/2006/picture">
+                  <pic:nvPicPr>
+                    <pic:cNvPr id="20" name="Picture 20"/>
+                    <pic:cNvPicPr>
+                      <a:picLocks noChangeAspect="1"/>
+                    </pic:cNvPicPr>
+                  </pic:nvPicPr>
+                  <pic:blipFill>
+                    <a:blip r:embed="rId35" cstate="print">
                       <a:extLst>
                         <a:ext uri="{28A0092B-C50C-407E-A947-70E740481C1C}">
                           <a14:useLocalDpi xmlns:a14="http://schemas.microsoft.com/office/drawing/2010/main" val="0"/>
@@ -3149,6 +3074,360 @@
           <w:sz w:val="24"/>
           <w:szCs w:val="24"/>
         </w:rPr>
+        <w:t>Write an assembly language program for subtraction of two 8-bit data A</w:t>
+      </w:r>
+      <w:r>
+        <w:rPr>
+          <w:rFonts w:ascii="Times New Roman" w:eastAsia="Calibri" w:hAnsi="Times New Roman"/>
+          <w:sz w:val="24"/>
+          <w:szCs w:val="24"/>
+          <w:vertAlign w:val="subscript"/>
+        </w:rPr>
+        <w:t xml:space="preserve">7 </w:t>
+      </w:r>
+      <w:r>
+        <w:rPr>
+          <w:rFonts w:ascii="Times New Roman" w:eastAsia="Calibri" w:hAnsi="Times New Roman"/>
+          <w:sz w:val="24"/>
+          <w:szCs w:val="24"/>
+        </w:rPr>
+        <w:t>A</w:t>
+      </w:r>
+      <w:r>
+        <w:rPr>
+          <w:rFonts w:ascii="Times New Roman" w:eastAsia="Calibri" w:hAnsi="Times New Roman"/>
+          <w:sz w:val="24"/>
+          <w:szCs w:val="24"/>
+          <w:vertAlign w:val="subscript"/>
+        </w:rPr>
+        <w:t xml:space="preserve">6 </w:t>
+      </w:r>
+      <w:r>
+        <w:rPr>
+          <w:rFonts w:ascii="Times New Roman" w:eastAsia="Calibri" w:hAnsi="Times New Roman"/>
+          <w:sz w:val="24"/>
+          <w:szCs w:val="24"/>
+        </w:rPr>
+        <w:t>A</w:t>
+      </w:r>
+      <w:r>
+        <w:rPr>
+          <w:rFonts w:ascii="Times New Roman" w:eastAsia="Calibri" w:hAnsi="Times New Roman"/>
+          <w:sz w:val="24"/>
+          <w:szCs w:val="24"/>
+          <w:vertAlign w:val="subscript"/>
+        </w:rPr>
+        <w:t xml:space="preserve">5 </w:t>
+      </w:r>
+      <w:r>
+        <w:rPr>
+          <w:rFonts w:ascii="Times New Roman" w:eastAsia="Calibri" w:hAnsi="Times New Roman"/>
+          <w:sz w:val="24"/>
+          <w:szCs w:val="24"/>
+        </w:rPr>
+        <w:t>A</w:t>
+      </w:r>
+      <w:r>
+        <w:rPr>
+          <w:rFonts w:ascii="Times New Roman" w:eastAsia="Calibri" w:hAnsi="Times New Roman"/>
+          <w:sz w:val="24"/>
+          <w:szCs w:val="24"/>
+          <w:vertAlign w:val="subscript"/>
+        </w:rPr>
+        <w:t xml:space="preserve">4 </w:t>
+      </w:r>
+      <w:r>
+        <w:rPr>
+          <w:rFonts w:ascii="Times New Roman" w:eastAsia="Calibri" w:hAnsi="Times New Roman"/>
+          <w:sz w:val="24"/>
+          <w:szCs w:val="24"/>
+        </w:rPr>
+        <w:t>A</w:t>
+      </w:r>
+      <w:r>
+        <w:rPr>
+          <w:rFonts w:ascii="Times New Roman" w:eastAsia="Calibri" w:hAnsi="Times New Roman"/>
+          <w:sz w:val="24"/>
+          <w:szCs w:val="24"/>
+          <w:vertAlign w:val="subscript"/>
+        </w:rPr>
+        <w:t xml:space="preserve">3 </w:t>
+      </w:r>
+      <w:r>
+        <w:rPr>
+          <w:rFonts w:ascii="Times New Roman" w:eastAsia="Calibri" w:hAnsi="Times New Roman"/>
+          <w:sz w:val="24"/>
+          <w:szCs w:val="24"/>
+        </w:rPr>
+        <w:t>A</w:t>
+      </w:r>
+      <w:r>
+        <w:rPr>
+          <w:rFonts w:ascii="Times New Roman" w:eastAsia="Calibri" w:hAnsi="Times New Roman"/>
+          <w:sz w:val="24"/>
+          <w:szCs w:val="24"/>
+          <w:vertAlign w:val="subscript"/>
+        </w:rPr>
+        <w:t xml:space="preserve">2 </w:t>
+      </w:r>
+      <w:r>
+        <w:rPr>
+          <w:rFonts w:ascii="Times New Roman" w:eastAsia="Calibri" w:hAnsi="Times New Roman"/>
+          <w:sz w:val="24"/>
+          <w:szCs w:val="24"/>
+        </w:rPr>
+        <w:t>A</w:t>
+      </w:r>
+      <w:r>
+        <w:rPr>
+          <w:rFonts w:ascii="Times New Roman" w:eastAsia="Calibri" w:hAnsi="Times New Roman"/>
+          <w:sz w:val="24"/>
+          <w:szCs w:val="24"/>
+          <w:vertAlign w:val="subscript"/>
+        </w:rPr>
+        <w:t xml:space="preserve">1 </w:t>
+      </w:r>
+      <w:r>
+        <w:rPr>
+          <w:rFonts w:ascii="Times New Roman" w:eastAsia="Calibri" w:hAnsi="Times New Roman"/>
+          <w:sz w:val="24"/>
+          <w:szCs w:val="24"/>
+        </w:rPr>
+        <w:t>A</w:t>
+      </w:r>
+      <w:r>
+        <w:rPr>
+          <w:rFonts w:ascii="Times New Roman" w:eastAsia="Calibri" w:hAnsi="Times New Roman"/>
+          <w:sz w:val="24"/>
+          <w:szCs w:val="24"/>
+          <w:vertAlign w:val="subscript"/>
+        </w:rPr>
+        <w:t>0</w:t>
+      </w:r>
+      <w:r>
+        <w:rPr>
+          <w:rFonts w:ascii="Times New Roman" w:eastAsia="Calibri" w:hAnsi="Times New Roman"/>
+          <w:sz w:val="24"/>
+          <w:szCs w:val="24"/>
+        </w:rPr>
+        <w:t xml:space="preserve"> and B</w:t>
+      </w:r>
+      <w:r>
+        <w:rPr>
+          <w:rFonts w:ascii="Times New Roman" w:eastAsia="Calibri" w:hAnsi="Times New Roman"/>
+          <w:sz w:val="24"/>
+          <w:szCs w:val="24"/>
+          <w:vertAlign w:val="subscript"/>
+        </w:rPr>
+        <w:t xml:space="preserve">7 </w:t>
+      </w:r>
+      <w:r>
+        <w:rPr>
+          <w:rFonts w:ascii="Times New Roman" w:eastAsia="Calibri" w:hAnsi="Times New Roman"/>
+          <w:sz w:val="24"/>
+          <w:szCs w:val="24"/>
+        </w:rPr>
+        <w:t>B</w:t>
+      </w:r>
+      <w:r>
+        <w:rPr>
+          <w:rFonts w:ascii="Times New Roman" w:eastAsia="Calibri" w:hAnsi="Times New Roman"/>
+          <w:sz w:val="24"/>
+          <w:szCs w:val="24"/>
+          <w:vertAlign w:val="subscript"/>
+        </w:rPr>
+        <w:t xml:space="preserve">6 </w:t>
+      </w:r>
+      <w:r>
+        <w:rPr>
+          <w:rFonts w:ascii="Times New Roman" w:eastAsia="Calibri" w:hAnsi="Times New Roman"/>
+          <w:sz w:val="24"/>
+          <w:szCs w:val="24"/>
+        </w:rPr>
+        <w:t>B</w:t>
+      </w:r>
+      <w:r>
+        <w:rPr>
+          <w:rFonts w:ascii="Times New Roman" w:eastAsia="Calibri" w:hAnsi="Times New Roman"/>
+          <w:sz w:val="24"/>
+          <w:szCs w:val="24"/>
+          <w:vertAlign w:val="subscript"/>
+        </w:rPr>
+        <w:t xml:space="preserve">5 </w:t>
+      </w:r>
+      <w:r>
+        <w:rPr>
+          <w:rFonts w:ascii="Times New Roman" w:eastAsia="Calibri" w:hAnsi="Times New Roman"/>
+          <w:sz w:val="24"/>
+          <w:szCs w:val="24"/>
+        </w:rPr>
+        <w:t>B</w:t>
+      </w:r>
+      <w:r>
+        <w:rPr>
+          <w:rFonts w:ascii="Times New Roman" w:eastAsia="Calibri" w:hAnsi="Times New Roman"/>
+          <w:sz w:val="24"/>
+          <w:szCs w:val="24"/>
+          <w:vertAlign w:val="subscript"/>
+        </w:rPr>
+        <w:t xml:space="preserve">4 </w:t>
+      </w:r>
+      <w:r>
+        <w:rPr>
+          <w:rFonts w:ascii="Times New Roman" w:eastAsia="Calibri" w:hAnsi="Times New Roman"/>
+          <w:sz w:val="24"/>
+          <w:szCs w:val="24"/>
+        </w:rPr>
+        <w:t>B</w:t>
+      </w:r>
+      <w:r>
+        <w:rPr>
+          <w:rFonts w:ascii="Times New Roman" w:eastAsia="Calibri" w:hAnsi="Times New Roman"/>
+          <w:sz w:val="24"/>
+          <w:szCs w:val="24"/>
+          <w:vertAlign w:val="subscript"/>
+        </w:rPr>
+        <w:t xml:space="preserve">3 </w:t>
+      </w:r>
+      <w:r>
+        <w:rPr>
+          <w:rFonts w:ascii="Times New Roman" w:eastAsia="Calibri" w:hAnsi="Times New Roman"/>
+          <w:sz w:val="24"/>
+          <w:szCs w:val="24"/>
+        </w:rPr>
+        <w:t>B</w:t>
+      </w:r>
+      <w:r>
+        <w:rPr>
+          <w:rFonts w:ascii="Times New Roman" w:eastAsia="Calibri" w:hAnsi="Times New Roman"/>
+          <w:sz w:val="24"/>
+          <w:szCs w:val="24"/>
+          <w:vertAlign w:val="subscript"/>
+        </w:rPr>
+        <w:t xml:space="preserve">2 </w:t>
+      </w:r>
+      <w:r>
+        <w:rPr>
+          <w:rFonts w:ascii="Times New Roman" w:eastAsia="Calibri" w:hAnsi="Times New Roman"/>
+          <w:sz w:val="24"/>
+          <w:szCs w:val="24"/>
+        </w:rPr>
+        <w:t>B</w:t>
+      </w:r>
+      <w:r>
+        <w:rPr>
+          <w:rFonts w:ascii="Times New Roman" w:eastAsia="Calibri" w:hAnsi="Times New Roman"/>
+          <w:sz w:val="24"/>
+          <w:szCs w:val="24"/>
+          <w:vertAlign w:val="subscript"/>
+        </w:rPr>
+        <w:t xml:space="preserve">1 </w:t>
+      </w:r>
+      <w:r>
+        <w:rPr>
+          <w:rFonts w:ascii="Times New Roman" w:eastAsia="Calibri" w:hAnsi="Times New Roman"/>
+          <w:sz w:val="24"/>
+          <w:szCs w:val="24"/>
+        </w:rPr>
+        <w:t>B</w:t>
+      </w:r>
+      <w:r>
+        <w:rPr>
+          <w:rFonts w:ascii="Times New Roman" w:eastAsia="Calibri" w:hAnsi="Times New Roman"/>
+          <w:sz w:val="24"/>
+          <w:szCs w:val="24"/>
+          <w:vertAlign w:val="subscript"/>
+        </w:rPr>
+        <w:t xml:space="preserve">0 </w:t>
+      </w:r>
+      <w:r>
+        <w:rPr>
+          <w:rFonts w:ascii="Times New Roman" w:eastAsia="Calibri" w:hAnsi="Times New Roman"/>
+          <w:sz w:val="24"/>
+          <w:szCs w:val="24"/>
+        </w:rPr>
+        <w:t>using 8085 processor.</w:t>
+      </w:r>
+    </w:p>
+    <w:p>
+      <w:pPr>
+        <w:spacing w:line="360" w:lineRule="auto"/>
+        <w:jc w:val="both"/>
+        <w:rPr>
+          <w:rFonts w:ascii="Times New Roman" w:eastAsia="Calibri" w:hAnsi="Times New Roman"/>
+          <w:sz w:val="24"/>
+          <w:szCs w:val="24"/>
+        </w:rPr>
+      </w:pPr>
+      <w:r>
+        <w:rPr>
+          <w:rFonts w:ascii="Times New Roman" w:eastAsia="Calibri" w:hAnsi="Times New Roman"/>
+          <w:noProof/>
+          <w:sz w:val="24"/>
+          <w:szCs w:val="24"/>
+        </w:rPr>
+        <w:lastRenderedPageBreak/>
+        <w:drawing>
+          <wp:inline distT="0" distB="0" distL="0" distR="0" wp14:anchorId="42B0316E" wp14:editId="7C65239F">
+            <wp:extent cx="5731510" cy="3223895"/>
+            <wp:effectExtent l="0" t="0" r="2540" b="0"/>
+            <wp:docPr id="17" name="Picture 17"/>
+            <wp:cNvGraphicFramePr>
+              <a:graphicFrameLocks xmlns:a="http://schemas.openxmlformats.org/drawingml/2006/main" noChangeAspect="1"/>
+            </wp:cNvGraphicFramePr>
+            <a:graphic xmlns:a="http://schemas.openxmlformats.org/drawingml/2006/main">
+              <a:graphicData uri="http://schemas.openxmlformats.org/drawingml/2006/picture">
+                <pic:pic xmlns:pic="http://schemas.openxmlformats.org/drawingml/2006/picture">
+                  <pic:nvPicPr>
+                    <pic:cNvPr id="17" name="Picture 17"/>
+                    <pic:cNvPicPr>
+                      <a:picLocks noChangeAspect="1"/>
+                    </pic:cNvPicPr>
+                  </pic:nvPicPr>
+                  <pic:blipFill>
+                    <a:blip r:embed="rId36" cstate="print">
+                      <a:extLst>
+                        <a:ext uri="{28A0092B-C50C-407E-A947-70E740481C1C}">
+                          <a14:useLocalDpi xmlns:a14="http://schemas.microsoft.com/office/drawing/2010/main" val="0"/>
+                        </a:ext>
+                      </a:extLst>
+                    </a:blip>
+                    <a:stretch>
+                      <a:fillRect/>
+                    </a:stretch>
+                  </pic:blipFill>
+                  <pic:spPr>
+                    <a:xfrm>
+                      <a:off x="0" y="0"/>
+                      <a:ext cx="5731510" cy="3223895"/>
+                    </a:xfrm>
+                    <a:prstGeom prst="rect">
+                      <a:avLst/>
+                    </a:prstGeom>
+                  </pic:spPr>
+                </pic:pic>
+              </a:graphicData>
+            </a:graphic>
+          </wp:inline>
+        </w:drawing>
+      </w:r>
+    </w:p>
+    <w:p>
+      <w:pPr>
+        <w:spacing w:line="360" w:lineRule="auto"/>
+        <w:jc w:val="both"/>
+        <w:rPr>
+          <w:rFonts w:ascii="Times New Roman" w:eastAsia="Calibri" w:hAnsi="Times New Roman"/>
+          <w:sz w:val="24"/>
+          <w:szCs w:val="24"/>
+        </w:rPr>
+      </w:pPr>
+      <w:r>
+        <w:rPr>
+          <w:rFonts w:ascii="Times New Roman" w:eastAsia="Calibri" w:hAnsi="Times New Roman"/>
+          <w:sz w:val="24"/>
+          <w:szCs w:val="24"/>
+        </w:rPr>
         <w:t>Write an assembly language program to swap two 8-bit data</w:t>
       </w:r>
       <w:r>
@@ -3204,7 +3483,7 @@
                     </pic:cNvPicPr>
                   </pic:nvPicPr>
                   <pic:blipFill>
-                    <a:blip r:embed="rId30" cstate="print">
+                    <a:blip r:embed="rId37" cstate="print">
                       <a:extLst>
                         <a:ext uri="{28A0092B-C50C-407E-A947-70E740481C1C}">
                           <a14:useLocalDpi xmlns:a14="http://schemas.microsoft.com/office/drawing/2010/main" val="0"/>
@@ -3286,7 +3565,7 @@
                     </pic:cNvPicPr>
                   </pic:nvPicPr>
                   <pic:blipFill>
-                    <a:blip r:embed="rId31" cstate="print">
+                    <a:blip r:embed="rId38" cstate="print">
                       <a:extLst>
                         <a:ext uri="{28A0092B-C50C-407E-A947-70E740481C1C}">
                           <a14:useLocalDpi xmlns:a14="http://schemas.microsoft.com/office/drawing/2010/main" val="0"/>
@@ -3371,7 +3650,7 @@
                     </pic:cNvPicPr>
                   </pic:nvPicPr>
                   <pic:blipFill>
-                    <a:blip r:embed="rId32" cstate="print">
+                    <a:blip r:embed="rId39" cstate="print">
                       <a:extLst>
                         <a:ext uri="{28A0092B-C50C-407E-A947-70E740481C1C}">
                           <a14:useLocalDpi xmlns:a14="http://schemas.microsoft.com/office/drawing/2010/main" val="0"/>
@@ -3704,7 +3983,7 @@
                     </pic:cNvPicPr>
                   </pic:nvPicPr>
                   <pic:blipFill>
-                    <a:blip r:embed="rId33" cstate="print">
+                    <a:blip r:embed="rId40" cstate="print">
                       <a:extLst>
                         <a:ext uri="{28A0092B-C50C-407E-A947-70E740481C1C}">
                           <a14:useLocalDpi xmlns:a14="http://schemas.microsoft.com/office/drawing/2010/main" val="0"/>
@@ -3747,23 +4026,7 @@
           <w:rFonts w:ascii="Times New Roman" w:hAnsi="Times New Roman"/>
           <w:sz w:val="24"/>
         </w:rPr>
-        <w:t xml:space="preserve">Design of 2 stage pipeline for addition of two numbers using any </w:t>
-      </w:r>
-      <w:proofErr w:type="gramStart"/>
-      <w:r>
-        <w:rPr>
-          <w:rFonts w:ascii="Times New Roman" w:hAnsi="Times New Roman"/>
-          <w:sz w:val="24"/>
-        </w:rPr>
-        <w:t>high level</w:t>
-      </w:r>
-      <w:proofErr w:type="gramEnd"/>
-      <w:r>
-        <w:rPr>
-          <w:rFonts w:ascii="Times New Roman" w:hAnsi="Times New Roman"/>
-          <w:sz w:val="24"/>
-        </w:rPr>
-        <w:t xml:space="preserve"> language.</w:t>
+        <w:t>Design of 2 stage pipeline for addition of two numbers using any high level language.</w:t>
       </w:r>
     </w:p>
     <w:p>
@@ -3799,7 +4062,7 @@
                     </pic:cNvPicPr>
                   </pic:nvPicPr>
                   <pic:blipFill>
-                    <a:blip r:embed="rId34">
+                    <a:blip r:embed="rId41">
                       <a:extLst>
                         <a:ext uri="{28A0092B-C50C-407E-A947-70E740481C1C}">
                           <a14:useLocalDpi xmlns:a14="http://schemas.microsoft.com/office/drawing/2010/main" val="0"/>
@@ -3842,23 +4105,7 @@
           <w:rFonts w:ascii="Times New Roman" w:hAnsi="Times New Roman"/>
           <w:sz w:val="24"/>
         </w:rPr>
-        <w:t xml:space="preserve">Design of 3 stage pipeline for AND of two numbers using any </w:t>
-      </w:r>
-      <w:proofErr w:type="gramStart"/>
-      <w:r>
-        <w:rPr>
-          <w:rFonts w:ascii="Times New Roman" w:hAnsi="Times New Roman"/>
-          <w:sz w:val="24"/>
-        </w:rPr>
-        <w:t>high level</w:t>
-      </w:r>
-      <w:proofErr w:type="gramEnd"/>
-      <w:r>
-        <w:rPr>
-          <w:rFonts w:ascii="Times New Roman" w:hAnsi="Times New Roman"/>
-          <w:sz w:val="24"/>
-        </w:rPr>
-        <w:t xml:space="preserve"> language.</w:t>
+        <w:t>Design of 3 stage pipeline for AND of two numbers using any high level language.</w:t>
       </w:r>
     </w:p>
     <w:p/>
@@ -3886,7 +4133,7 @@
                     </pic:cNvPicPr>
                   </pic:nvPicPr>
                   <pic:blipFill>
-                    <a:blip r:embed="rId35">
+                    <a:blip r:embed="rId42">
                       <a:extLst>
                         <a:ext uri="{28A0092B-C50C-407E-A947-70E740481C1C}">
                           <a14:useLocalDpi xmlns:a14="http://schemas.microsoft.com/office/drawing/2010/main" val="0"/>
@@ -3924,23 +4171,7 @@
           <w:rFonts w:ascii="Times New Roman" w:hAnsi="Times New Roman"/>
           <w:sz w:val="24"/>
         </w:rPr>
-        <w:t xml:space="preserve">Design of 2 stage pipeline for subtraction of two numbers using any </w:t>
-      </w:r>
-      <w:proofErr w:type="gramStart"/>
-      <w:r>
-        <w:rPr>
-          <w:rFonts w:ascii="Times New Roman" w:hAnsi="Times New Roman"/>
-          <w:sz w:val="24"/>
-        </w:rPr>
-        <w:t>high level</w:t>
-      </w:r>
-      <w:proofErr w:type="gramEnd"/>
-      <w:r>
-        <w:rPr>
-          <w:rFonts w:ascii="Times New Roman" w:hAnsi="Times New Roman"/>
-          <w:sz w:val="24"/>
-        </w:rPr>
-        <w:t xml:space="preserve"> language</w:t>
+        <w:t>Design of 2 stage pipeline for subtraction of two numbers using any high level language</w:t>
       </w:r>
     </w:p>
     <w:p>
@@ -3978,7 +4209,7 @@
                     </pic:cNvPicPr>
                   </pic:nvPicPr>
                   <pic:blipFill>
-                    <a:blip r:embed="rId34">
+                    <a:blip r:embed="rId41">
                       <a:extLst>
                         <a:ext uri="{28A0092B-C50C-407E-A947-70E740481C1C}">
                           <a14:useLocalDpi xmlns:a14="http://schemas.microsoft.com/office/drawing/2010/main" val="0"/>
